--- a/TCC-Rodrigo_Costa_final.docx
+++ b/TCC-Rodrigo_Costa_final.docx
@@ -152,21 +152,39 @@
         <w:rPr>
           <w:b/>
         </w:rPr>
-        <w:t xml:space="preserve"> para classificação de blocos econômicos usando Pandemia do </w:t>
-      </w:r>
-      <w:proofErr w:type="spellStart"/>
-      <w:r>
-        <w:rPr>
-          <w:b/>
-        </w:rPr>
-        <w:t>Coronavirus</w:t>
-      </w:r>
-      <w:proofErr w:type="spellEnd"/>
-      <w:r>
-        <w:rPr>
-          <w:b/>
-        </w:rPr>
-        <w:t xml:space="preserve"> (COVID-19) entre 2020 e 2021.</w:t>
+        <w:t xml:space="preserve"> para classificação de blocos econôm</w:t>
+      </w:r>
+      <w:r>
+        <w:rPr>
+          <w:b/>
+        </w:rPr>
+        <w:t xml:space="preserve">icos usando Pandemia do </w:t>
+      </w:r>
+      <w:proofErr w:type="spellStart"/>
+      <w:r>
+        <w:rPr>
+          <w:b/>
+        </w:rPr>
+        <w:t>Coronaví</w:t>
+      </w:r>
+      <w:r>
+        <w:rPr>
+          <w:b/>
+        </w:rPr>
+        <w:t>rus</w:t>
+      </w:r>
+      <w:proofErr w:type="spellEnd"/>
+      <w:r>
+        <w:rPr>
+          <w:b/>
+        </w:rPr>
+        <w:t xml:space="preserve"> (COVID-19) entre 2020 e 2022</w:t>
+      </w:r>
+      <w:r>
+        <w:rPr>
+          <w:b/>
+        </w:rPr>
+        <w:t>.</w:t>
       </w:r>
     </w:p>
     <w:p>
@@ -722,21 +740,45 @@
         <w:rPr>
           <w:b/>
         </w:rPr>
-        <w:t xml:space="preserve"> para classificação de blocos econômicos usando Pandemia do </w:t>
-      </w:r>
-      <w:proofErr w:type="spellStart"/>
-      <w:r>
-        <w:rPr>
-          <w:b/>
-        </w:rPr>
-        <w:t>Coronavirus</w:t>
-      </w:r>
-      <w:proofErr w:type="spellEnd"/>
-      <w:r>
-        <w:rPr>
-          <w:b/>
-        </w:rPr>
-        <w:t xml:space="preserve"> (COVID-19) entre 2020 e 2021.</w:t>
+        <w:t xml:space="preserve"> para classificação de blocos econôm</w:t>
+      </w:r>
+      <w:r>
+        <w:rPr>
+          <w:b/>
+        </w:rPr>
+        <w:t xml:space="preserve">icos usando Pandemia do </w:t>
+      </w:r>
+      <w:proofErr w:type="spellStart"/>
+      <w:r>
+        <w:rPr>
+          <w:b/>
+        </w:rPr>
+        <w:t>Coronaví</w:t>
+      </w:r>
+      <w:r>
+        <w:rPr>
+          <w:b/>
+        </w:rPr>
+        <w:t>rus</w:t>
+      </w:r>
+      <w:proofErr w:type="spellEnd"/>
+      <w:r>
+        <w:rPr>
+          <w:b/>
+        </w:rPr>
+        <w:t xml:space="preserve"> (COVID-19) entre 2020 e 202</w:t>
+      </w:r>
+      <w:r>
+        <w:rPr>
+          <w:b/>
+        </w:rPr>
+        <w:t>2</w:t>
+      </w:r>
+      <w:r>
+        <w:rPr>
+          <w:b/>
+        </w:rPr>
+        <w:t>.</w:t>
       </w:r>
     </w:p>
     <w:p>
@@ -811,7 +853,10 @@
       </w:r>
       <w:proofErr w:type="spellStart"/>
       <w:r>
-        <w:t>Coronavirus</w:t>
+        <w:t>Coronaví</w:t>
+      </w:r>
+      <w:r>
+        <w:t>rus</w:t>
       </w:r>
       <w:proofErr w:type="spellEnd"/>
       <w:r>
@@ -886,19 +931,41 @@
         </w:rPr>
         <w:t xml:space="preserve"> identifica</w:t>
       </w:r>
-      <w:proofErr w:type="spellStart"/>
       <w:r>
         <w:rPr>
           <w:rFonts w:eastAsiaTheme="minorEastAsia"/>
         </w:rPr>
         <w:t>m-se</w:t>
       </w:r>
-      <w:proofErr w:type="spellEnd"/>
-      <w:r>
-        <w:rPr>
-          <w:rFonts w:eastAsiaTheme="minorEastAsia"/>
-        </w:rPr>
-        <w:t xml:space="preserve"> três datas chaves (Dezembro de 2020, Maio de 2021 e Novembro de 2021).</w:t>
+      <w:r>
+        <w:rPr>
+          <w:rFonts w:eastAsiaTheme="minorEastAsia"/>
+        </w:rPr>
+        <w:t xml:space="preserve"> três datas chaves (Dezembro de 2020, Maio de 2021 e </w:t>
+      </w:r>
+      <w:r>
+        <w:rPr>
+          <w:rFonts w:eastAsiaTheme="minorEastAsia"/>
+        </w:rPr>
+        <w:t>Janeiro</w:t>
+      </w:r>
+      <w:r>
+        <w:rPr>
+          <w:rFonts w:eastAsiaTheme="minorEastAsia"/>
+        </w:rPr>
+        <w:t xml:space="preserve"> de 202</w:t>
+      </w:r>
+      <w:r>
+        <w:rPr>
+          <w:rFonts w:eastAsiaTheme="minorEastAsia"/>
+        </w:rPr>
+        <w:t>2</w:t>
+      </w:r>
+      <w:r>
+        <w:rPr>
+          <w:rFonts w:eastAsiaTheme="minorEastAsia"/>
+        </w:rPr>
+        <w:t>).</w:t>
       </w:r>
       <w:r>
         <w:t xml:space="preserve"> </w:t>
@@ -1565,7 +1632,21 @@
           <w:b/>
           <w:color w:val="000000"/>
         </w:rPr>
-        <w:t xml:space="preserve"> 2021.</w:t>
+        <w:t xml:space="preserve"> 202</w:t>
+      </w:r>
+      <w:r>
+        <w:rPr>
+          <w:b/>
+          <w:color w:val="000000"/>
+        </w:rPr>
+        <w:t>2</w:t>
+      </w:r>
+      <w:r>
+        <w:rPr>
+          <w:b/>
+          <w:color w:val="000000"/>
+        </w:rPr>
+        <w:t>.</w:t>
       </w:r>
     </w:p>
     <w:p>
@@ -1596,9 +1677,6 @@
     <w:p>
       <w:pPr>
         <w:spacing w:line="240" w:lineRule="auto"/>
-        <w:rPr>
-          <w:lang w:val="en-US"/>
-        </w:rPr>
       </w:pPr>
     </w:p>
     <w:p>
@@ -1607,26 +1685,739 @@
         <w:ind w:firstLine="709"/>
         <w:rPr>
           <w:rFonts w:eastAsiaTheme="minorEastAsia"/>
-          <w:lang w:val="en-US"/>
-        </w:rPr>
-      </w:pPr>
-      <w:r>
-        <w:rPr>
-          <w:lang w:val="en-US"/>
-        </w:rPr>
-        <w:t xml:space="preserve">The pandemic caused by the SARS-CoV-2 virus is the biggest public health emergency since the outbreak of the Spanish flu at the beginning of the 20th century. The crisis caused by COVID-19 triggered a series of changes worldwide, bringing consequences for the most varied fields of human experience. In this context, data science is one of the scientific fields that can provide information about some issues related to the phenomenon. </w:t>
-      </w:r>
-      <w:r>
-        <w:rPr>
-          <w:lang w:val="en-US"/>
-        </w:rPr>
-        <w:t xml:space="preserve">Using data from the Coronavirus pandemic between 2020 and 2021 managed by the 'Global Change Data Lab' in collaboration with the University of Oxford. Using decomposition analysis of the accumulated total number of cases for all countries and the empirical fluctuation for residue with a </w:t>
+        </w:rPr>
+      </w:pPr>
+      <w:r>
+        <w:t xml:space="preserve">The </w:t>
+      </w:r>
+      <w:proofErr w:type="spellStart"/>
+      <w:r>
+        <w:t>pandemic</w:t>
+      </w:r>
+      <w:proofErr w:type="spellEnd"/>
+      <w:r>
+        <w:t xml:space="preserve"> </w:t>
+      </w:r>
+      <w:proofErr w:type="spellStart"/>
+      <w:r>
+        <w:t>caused</w:t>
+      </w:r>
+      <w:proofErr w:type="spellEnd"/>
+      <w:r>
+        <w:t xml:space="preserve"> </w:t>
+      </w:r>
+      <w:proofErr w:type="spellStart"/>
+      <w:r>
+        <w:t>by</w:t>
+      </w:r>
+      <w:proofErr w:type="spellEnd"/>
+      <w:r>
+        <w:t xml:space="preserve"> </w:t>
+      </w:r>
+      <w:proofErr w:type="spellStart"/>
+      <w:r>
+        <w:t>the</w:t>
+      </w:r>
+      <w:proofErr w:type="spellEnd"/>
+      <w:r>
+        <w:t xml:space="preserve"> SARS-CoV-2 </w:t>
+      </w:r>
+      <w:proofErr w:type="spellStart"/>
+      <w:r>
+        <w:t>virus</w:t>
+      </w:r>
+      <w:proofErr w:type="spellEnd"/>
+      <w:r>
+        <w:t xml:space="preserve"> </w:t>
+      </w:r>
+      <w:proofErr w:type="spellStart"/>
+      <w:r>
+        <w:t>is</w:t>
+      </w:r>
+      <w:proofErr w:type="spellEnd"/>
+      <w:r>
+        <w:t xml:space="preserve"> </w:t>
+      </w:r>
+      <w:proofErr w:type="spellStart"/>
+      <w:r>
+        <w:t>the</w:t>
+      </w:r>
+      <w:proofErr w:type="spellEnd"/>
+      <w:r>
+        <w:t xml:space="preserve"> </w:t>
+      </w:r>
+      <w:proofErr w:type="spellStart"/>
+      <w:r>
+        <w:t>biggest</w:t>
+      </w:r>
+      <w:proofErr w:type="spellEnd"/>
+      <w:r>
+        <w:t xml:space="preserve"> </w:t>
+      </w:r>
+      <w:proofErr w:type="spellStart"/>
+      <w:r>
+        <w:t>public</w:t>
+      </w:r>
+      <w:proofErr w:type="spellEnd"/>
+      <w:r>
+        <w:t xml:space="preserve"> </w:t>
+      </w:r>
+      <w:proofErr w:type="spellStart"/>
+      <w:r>
+        <w:t>health</w:t>
+      </w:r>
+      <w:proofErr w:type="spellEnd"/>
+      <w:r>
+        <w:t xml:space="preserve"> </w:t>
+      </w:r>
+      <w:proofErr w:type="spellStart"/>
+      <w:r>
+        <w:t>emergency</w:t>
+      </w:r>
+      <w:proofErr w:type="spellEnd"/>
+      <w:r>
+        <w:t xml:space="preserve"> </w:t>
+      </w:r>
+      <w:proofErr w:type="spellStart"/>
+      <w:r>
+        <w:t>since</w:t>
+      </w:r>
+      <w:proofErr w:type="spellEnd"/>
+      <w:r>
+        <w:t xml:space="preserve"> </w:t>
+      </w:r>
+      <w:proofErr w:type="spellStart"/>
+      <w:r>
+        <w:t>the</w:t>
+      </w:r>
+      <w:proofErr w:type="spellEnd"/>
+      <w:r>
+        <w:t xml:space="preserve"> </w:t>
+      </w:r>
+      <w:proofErr w:type="spellStart"/>
+      <w:r>
+        <w:t>outbreak</w:t>
+      </w:r>
+      <w:proofErr w:type="spellEnd"/>
+      <w:r>
+        <w:t xml:space="preserve"> </w:t>
+      </w:r>
+      <w:proofErr w:type="spellStart"/>
+      <w:r>
+        <w:t>of</w:t>
+      </w:r>
+      <w:proofErr w:type="spellEnd"/>
+      <w:r>
+        <w:t xml:space="preserve"> </w:t>
+      </w:r>
+      <w:proofErr w:type="spellStart"/>
+      <w:r>
+        <w:t>the</w:t>
+      </w:r>
+      <w:proofErr w:type="spellEnd"/>
+      <w:r>
+        <w:t xml:space="preserve"> Spanish </w:t>
+      </w:r>
+      <w:proofErr w:type="spellStart"/>
+      <w:r>
+        <w:t>flu</w:t>
+      </w:r>
+      <w:proofErr w:type="spellEnd"/>
+      <w:r>
+        <w:t xml:space="preserve"> </w:t>
+      </w:r>
+      <w:proofErr w:type="spellStart"/>
+      <w:r>
+        <w:t>at</w:t>
+      </w:r>
+      <w:proofErr w:type="spellEnd"/>
+      <w:r>
+        <w:t xml:space="preserve"> </w:t>
+      </w:r>
+      <w:proofErr w:type="spellStart"/>
+      <w:r>
+        <w:t>the</w:t>
+      </w:r>
+      <w:proofErr w:type="spellEnd"/>
+      <w:r>
+        <w:t xml:space="preserve"> </w:t>
+      </w:r>
+      <w:proofErr w:type="spellStart"/>
+      <w:r>
+        <w:t>beginning</w:t>
+      </w:r>
+      <w:proofErr w:type="spellEnd"/>
+      <w:r>
+        <w:t xml:space="preserve"> </w:t>
+      </w:r>
+      <w:proofErr w:type="spellStart"/>
+      <w:r>
+        <w:t>of</w:t>
+      </w:r>
+      <w:proofErr w:type="spellEnd"/>
+      <w:r>
+        <w:t xml:space="preserve"> </w:t>
+      </w:r>
+      <w:proofErr w:type="spellStart"/>
+      <w:r>
+        <w:t>the</w:t>
+      </w:r>
+      <w:proofErr w:type="spellEnd"/>
+      <w:r>
+        <w:t xml:space="preserve"> 20th </w:t>
+      </w:r>
+      <w:proofErr w:type="spellStart"/>
+      <w:r>
+        <w:t>century</w:t>
+      </w:r>
+      <w:proofErr w:type="spellEnd"/>
+      <w:r>
+        <w:t xml:space="preserve">. The </w:t>
+      </w:r>
+      <w:proofErr w:type="spellStart"/>
+      <w:r>
+        <w:t>crisis</w:t>
+      </w:r>
+      <w:proofErr w:type="spellEnd"/>
+      <w:r>
+        <w:t xml:space="preserve"> </w:t>
+      </w:r>
+      <w:proofErr w:type="spellStart"/>
+      <w:r>
+        <w:t>caused</w:t>
+      </w:r>
+      <w:proofErr w:type="spellEnd"/>
+      <w:r>
+        <w:t xml:space="preserve"> </w:t>
+      </w:r>
+      <w:proofErr w:type="spellStart"/>
+      <w:r>
+        <w:t>by</w:t>
+      </w:r>
+      <w:proofErr w:type="spellEnd"/>
+      <w:r>
+        <w:t xml:space="preserve"> COVID-19 </w:t>
+      </w:r>
+      <w:proofErr w:type="spellStart"/>
+      <w:r>
+        <w:t>triggered</w:t>
+      </w:r>
+      <w:proofErr w:type="spellEnd"/>
+      <w:r>
+        <w:t xml:space="preserve"> a series </w:t>
+      </w:r>
+      <w:proofErr w:type="spellStart"/>
+      <w:r>
+        <w:t>of</w:t>
+      </w:r>
+      <w:proofErr w:type="spellEnd"/>
+      <w:r>
+        <w:t xml:space="preserve"> </w:t>
+      </w:r>
+      <w:proofErr w:type="spellStart"/>
+      <w:r>
+        <w:t>changes</w:t>
+      </w:r>
+      <w:proofErr w:type="spellEnd"/>
+      <w:r>
+        <w:t xml:space="preserve"> </w:t>
+      </w:r>
+      <w:proofErr w:type="spellStart"/>
+      <w:r>
+        <w:t>worldwide</w:t>
+      </w:r>
+      <w:proofErr w:type="spellEnd"/>
+      <w:r>
+        <w:t xml:space="preserve">, </w:t>
+      </w:r>
+      <w:proofErr w:type="spellStart"/>
+      <w:r>
+        <w:t>bringing</w:t>
+      </w:r>
+      <w:proofErr w:type="spellEnd"/>
+      <w:r>
+        <w:t xml:space="preserve"> </w:t>
+      </w:r>
+      <w:proofErr w:type="spellStart"/>
+      <w:r>
+        <w:t>consequences</w:t>
+      </w:r>
+      <w:proofErr w:type="spellEnd"/>
+      <w:r>
+        <w:t xml:space="preserve"> for </w:t>
+      </w:r>
+      <w:proofErr w:type="spellStart"/>
+      <w:r>
+        <w:t>the</w:t>
+      </w:r>
+      <w:proofErr w:type="spellEnd"/>
+      <w:r>
+        <w:t xml:space="preserve"> </w:t>
+      </w:r>
+      <w:proofErr w:type="spellStart"/>
+      <w:r>
+        <w:t>most</w:t>
+      </w:r>
+      <w:proofErr w:type="spellEnd"/>
+      <w:r>
+        <w:t xml:space="preserve"> </w:t>
+      </w:r>
+      <w:proofErr w:type="spellStart"/>
+      <w:r>
+        <w:t>varied</w:t>
+      </w:r>
+      <w:proofErr w:type="spellEnd"/>
+      <w:r>
+        <w:t xml:space="preserve"> </w:t>
+      </w:r>
+      <w:proofErr w:type="spellStart"/>
+      <w:r>
+        <w:t>fields</w:t>
+      </w:r>
+      <w:proofErr w:type="spellEnd"/>
+      <w:r>
+        <w:t xml:space="preserve"> </w:t>
+      </w:r>
+      <w:proofErr w:type="spellStart"/>
+      <w:r>
+        <w:t>of</w:t>
+      </w:r>
+      <w:proofErr w:type="spellEnd"/>
+      <w:r>
+        <w:t xml:space="preserve"> </w:t>
+      </w:r>
+      <w:proofErr w:type="spellStart"/>
+      <w:r>
+        <w:t>human</w:t>
+      </w:r>
+      <w:proofErr w:type="spellEnd"/>
+      <w:r>
+        <w:t xml:space="preserve"> </w:t>
+      </w:r>
+      <w:proofErr w:type="spellStart"/>
+      <w:r>
+        <w:t>experience</w:t>
+      </w:r>
+      <w:proofErr w:type="spellEnd"/>
+      <w:r>
+        <w:t xml:space="preserve">. In </w:t>
+      </w:r>
+      <w:proofErr w:type="spellStart"/>
+      <w:r>
+        <w:t>this</w:t>
+      </w:r>
+      <w:proofErr w:type="spellEnd"/>
+      <w:r>
+        <w:t xml:space="preserve"> </w:t>
+      </w:r>
+      <w:proofErr w:type="spellStart"/>
+      <w:r>
+        <w:t>context</w:t>
+      </w:r>
+      <w:proofErr w:type="spellEnd"/>
+      <w:r>
+        <w:t xml:space="preserve">, data </w:t>
+      </w:r>
+      <w:proofErr w:type="spellStart"/>
+      <w:r>
+        <w:t>science</w:t>
+      </w:r>
+      <w:proofErr w:type="spellEnd"/>
+      <w:r>
+        <w:t xml:space="preserve"> </w:t>
+      </w:r>
+      <w:proofErr w:type="spellStart"/>
+      <w:r>
+        <w:t>is</w:t>
+      </w:r>
+      <w:proofErr w:type="spellEnd"/>
+      <w:r>
+        <w:t xml:space="preserve"> </w:t>
+      </w:r>
+      <w:proofErr w:type="spellStart"/>
+      <w:r>
+        <w:t>one</w:t>
+      </w:r>
+      <w:proofErr w:type="spellEnd"/>
+      <w:r>
+        <w:t xml:space="preserve"> </w:t>
+      </w:r>
+      <w:proofErr w:type="spellStart"/>
+      <w:r>
+        <w:t>of</w:t>
+      </w:r>
+      <w:proofErr w:type="spellEnd"/>
+      <w:r>
+        <w:t xml:space="preserve"> </w:t>
+      </w:r>
+      <w:proofErr w:type="spellStart"/>
+      <w:r>
+        <w:t>the</w:t>
+      </w:r>
+      <w:proofErr w:type="spellEnd"/>
+      <w:r>
+        <w:t xml:space="preserve"> </w:t>
+      </w:r>
+      <w:proofErr w:type="spellStart"/>
+      <w:r>
+        <w:t>scientific</w:t>
+      </w:r>
+      <w:proofErr w:type="spellEnd"/>
+      <w:r>
+        <w:t xml:space="preserve"> </w:t>
+      </w:r>
+      <w:proofErr w:type="spellStart"/>
+      <w:r>
+        <w:t>fields</w:t>
+      </w:r>
+      <w:proofErr w:type="spellEnd"/>
+      <w:r>
+        <w:t xml:space="preserve"> </w:t>
+      </w:r>
+      <w:proofErr w:type="spellStart"/>
+      <w:r>
+        <w:t>that</w:t>
+      </w:r>
+      <w:proofErr w:type="spellEnd"/>
+      <w:r>
+        <w:t xml:space="preserve"> </w:t>
+      </w:r>
+      <w:proofErr w:type="spellStart"/>
+      <w:r>
+        <w:t>can</w:t>
+      </w:r>
+      <w:proofErr w:type="spellEnd"/>
+      <w:r>
+        <w:t xml:space="preserve"> </w:t>
+      </w:r>
+      <w:proofErr w:type="spellStart"/>
+      <w:r>
+        <w:t>provide</w:t>
+      </w:r>
+      <w:proofErr w:type="spellEnd"/>
+      <w:r>
+        <w:t xml:space="preserve"> </w:t>
+      </w:r>
+      <w:proofErr w:type="spellStart"/>
+      <w:r>
+        <w:t>information</w:t>
+      </w:r>
+      <w:proofErr w:type="spellEnd"/>
+      <w:r>
+        <w:t xml:space="preserve"> </w:t>
+      </w:r>
+      <w:proofErr w:type="spellStart"/>
+      <w:r>
+        <w:t>about</w:t>
+      </w:r>
+      <w:proofErr w:type="spellEnd"/>
+      <w:r>
+        <w:t xml:space="preserve"> some </w:t>
+      </w:r>
+      <w:proofErr w:type="spellStart"/>
+      <w:r>
+        <w:t>issues</w:t>
+      </w:r>
+      <w:proofErr w:type="spellEnd"/>
+      <w:r>
+        <w:t xml:space="preserve"> </w:t>
+      </w:r>
+      <w:proofErr w:type="spellStart"/>
+      <w:r>
+        <w:t>related</w:t>
+      </w:r>
+      <w:proofErr w:type="spellEnd"/>
+      <w:r>
+        <w:t xml:space="preserve"> </w:t>
+      </w:r>
+      <w:proofErr w:type="spellStart"/>
+      <w:r>
+        <w:t>to</w:t>
+      </w:r>
+      <w:proofErr w:type="spellEnd"/>
+      <w:r>
+        <w:t xml:space="preserve"> </w:t>
+      </w:r>
+      <w:proofErr w:type="spellStart"/>
+      <w:r>
+        <w:t>the</w:t>
+      </w:r>
+      <w:proofErr w:type="spellEnd"/>
+      <w:r>
+        <w:t xml:space="preserve"> </w:t>
+      </w:r>
+      <w:proofErr w:type="spellStart"/>
+      <w:r>
+        <w:t>phenomenon</w:t>
+      </w:r>
+      <w:proofErr w:type="spellEnd"/>
+      <w:r>
+        <w:t xml:space="preserve">. </w:t>
+      </w:r>
+      <w:proofErr w:type="spellStart"/>
+      <w:r>
+        <w:t>Using</w:t>
+      </w:r>
+      <w:proofErr w:type="spellEnd"/>
+      <w:r>
+        <w:t xml:space="preserve"> data </w:t>
+      </w:r>
+      <w:proofErr w:type="spellStart"/>
+      <w:r>
+        <w:t>from</w:t>
+      </w:r>
+      <w:proofErr w:type="spellEnd"/>
+      <w:r>
+        <w:t xml:space="preserve"> </w:t>
+      </w:r>
+      <w:proofErr w:type="spellStart"/>
+      <w:r>
+        <w:t>the</w:t>
+      </w:r>
+      <w:proofErr w:type="spellEnd"/>
+      <w:r>
+        <w:t xml:space="preserve"> </w:t>
+      </w:r>
+      <w:proofErr w:type="spellStart"/>
+      <w:r>
+        <w:t>Coronavirus</w:t>
+      </w:r>
+      <w:proofErr w:type="spellEnd"/>
+      <w:r>
+        <w:t xml:space="preserve"> </w:t>
+      </w:r>
+      <w:proofErr w:type="spellStart"/>
+      <w:r>
+        <w:t>pandemic</w:t>
+      </w:r>
+      <w:proofErr w:type="spellEnd"/>
+      <w:r>
+        <w:t xml:space="preserve"> </w:t>
+      </w:r>
+      <w:proofErr w:type="spellStart"/>
+      <w:r>
+        <w:t>between</w:t>
+      </w:r>
+      <w:proofErr w:type="spellEnd"/>
+      <w:r>
+        <w:t xml:space="preserve"> 2020 </w:t>
+      </w:r>
+      <w:proofErr w:type="spellStart"/>
+      <w:r>
+        <w:t>and</w:t>
+      </w:r>
+      <w:proofErr w:type="spellEnd"/>
+      <w:r>
+        <w:t xml:space="preserve"> 2021 </w:t>
+      </w:r>
+      <w:proofErr w:type="spellStart"/>
+      <w:r>
+        <w:t>managed</w:t>
+      </w:r>
+      <w:proofErr w:type="spellEnd"/>
+      <w:r>
+        <w:t xml:space="preserve"> </w:t>
+      </w:r>
+      <w:proofErr w:type="spellStart"/>
+      <w:r>
+        <w:t>by</w:t>
+      </w:r>
+      <w:proofErr w:type="spellEnd"/>
+      <w:r>
+        <w:t xml:space="preserve"> </w:t>
+      </w:r>
+      <w:proofErr w:type="spellStart"/>
+      <w:r>
+        <w:t>the</w:t>
+      </w:r>
+      <w:proofErr w:type="spellEnd"/>
+      <w:r>
+        <w:t xml:space="preserve"> 'Global </w:t>
+      </w:r>
+      <w:proofErr w:type="spellStart"/>
+      <w:r>
+        <w:t>Change</w:t>
+      </w:r>
+      <w:proofErr w:type="spellEnd"/>
+      <w:r>
+        <w:t xml:space="preserve"> Data </w:t>
+      </w:r>
+      <w:proofErr w:type="spellStart"/>
+      <w:r>
+        <w:t>Lab</w:t>
+      </w:r>
+      <w:proofErr w:type="spellEnd"/>
+      <w:r>
+        <w:t xml:space="preserve">' in </w:t>
+      </w:r>
+      <w:proofErr w:type="spellStart"/>
+      <w:r>
+        <w:t>collaboration</w:t>
+      </w:r>
+      <w:proofErr w:type="spellEnd"/>
+      <w:r>
+        <w:t xml:space="preserve"> </w:t>
+      </w:r>
+      <w:proofErr w:type="spellStart"/>
+      <w:r>
+        <w:t>with</w:t>
+      </w:r>
+      <w:proofErr w:type="spellEnd"/>
+      <w:r>
+        <w:t xml:space="preserve"> </w:t>
+      </w:r>
+      <w:proofErr w:type="spellStart"/>
+      <w:r>
+        <w:t>the</w:t>
+      </w:r>
+      <w:proofErr w:type="spellEnd"/>
+      <w:r>
+        <w:t xml:space="preserve"> </w:t>
+      </w:r>
+      <w:proofErr w:type="spellStart"/>
+      <w:r>
+        <w:t>University</w:t>
+      </w:r>
+      <w:proofErr w:type="spellEnd"/>
+      <w:r>
+        <w:t xml:space="preserve"> </w:t>
+      </w:r>
+      <w:proofErr w:type="spellStart"/>
+      <w:r>
+        <w:t>of</w:t>
+      </w:r>
+      <w:proofErr w:type="spellEnd"/>
+      <w:r>
+        <w:t xml:space="preserve"> Oxford. </w:t>
+      </w:r>
+      <w:proofErr w:type="spellStart"/>
+      <w:r>
+        <w:t>Using</w:t>
+      </w:r>
+      <w:proofErr w:type="spellEnd"/>
+      <w:r>
+        <w:t xml:space="preserve"> </w:t>
+      </w:r>
+      <w:proofErr w:type="spellStart"/>
+      <w:r>
+        <w:t>decomposition</w:t>
+      </w:r>
+      <w:proofErr w:type="spellEnd"/>
+      <w:r>
+        <w:t xml:space="preserve"> </w:t>
+      </w:r>
+      <w:proofErr w:type="spellStart"/>
+      <w:r>
+        <w:t>analysis</w:t>
+      </w:r>
+      <w:proofErr w:type="spellEnd"/>
+      <w:r>
+        <w:t xml:space="preserve"> </w:t>
+      </w:r>
+      <w:proofErr w:type="spellStart"/>
+      <w:r>
+        <w:t>of</w:t>
+      </w:r>
+      <w:proofErr w:type="spellEnd"/>
+      <w:r>
+        <w:t xml:space="preserve"> </w:t>
+      </w:r>
+      <w:proofErr w:type="spellStart"/>
+      <w:r>
+        <w:t>the</w:t>
+      </w:r>
+      <w:proofErr w:type="spellEnd"/>
+      <w:r>
+        <w:t xml:space="preserve"> </w:t>
+      </w:r>
+      <w:proofErr w:type="spellStart"/>
+      <w:r>
+        <w:t>accumulated</w:t>
+      </w:r>
+      <w:proofErr w:type="spellEnd"/>
+      <w:r>
+        <w:t xml:space="preserve"> total </w:t>
+      </w:r>
+      <w:proofErr w:type="spellStart"/>
+      <w:r>
+        <w:t>number</w:t>
+      </w:r>
+      <w:proofErr w:type="spellEnd"/>
+      <w:r>
+        <w:t xml:space="preserve"> </w:t>
+      </w:r>
+      <w:proofErr w:type="spellStart"/>
+      <w:r>
+        <w:t>of</w:t>
+      </w:r>
+      <w:proofErr w:type="spellEnd"/>
+      <w:r>
+        <w:t xml:space="preserve"> cases for </w:t>
+      </w:r>
+      <w:proofErr w:type="spellStart"/>
+      <w:r>
+        <w:t>all</w:t>
+      </w:r>
+      <w:proofErr w:type="spellEnd"/>
+      <w:r>
+        <w:t xml:space="preserve"> countries </w:t>
+      </w:r>
+      <w:proofErr w:type="spellStart"/>
+      <w:r>
+        <w:t>and</w:t>
+      </w:r>
+      <w:proofErr w:type="spellEnd"/>
+      <w:r>
+        <w:t xml:space="preserve"> </w:t>
+      </w:r>
+      <w:proofErr w:type="spellStart"/>
+      <w:r>
+        <w:t>the</w:t>
+      </w:r>
+      <w:proofErr w:type="spellEnd"/>
+      <w:r>
+        <w:t xml:space="preserve"> </w:t>
+      </w:r>
+      <w:proofErr w:type="spellStart"/>
+      <w:r>
+        <w:t>empirical</w:t>
+      </w:r>
+      <w:proofErr w:type="spellEnd"/>
+      <w:r>
+        <w:t xml:space="preserve"> </w:t>
+      </w:r>
+      <w:proofErr w:type="spellStart"/>
+      <w:r>
+        <w:t>fluctuation</w:t>
+      </w:r>
+      <w:proofErr w:type="spellEnd"/>
+      <w:r>
+        <w:t xml:space="preserve"> for </w:t>
+      </w:r>
+      <w:proofErr w:type="spellStart"/>
+      <w:r>
+        <w:t>residue</w:t>
+      </w:r>
+      <w:proofErr w:type="spellEnd"/>
+      <w:r>
+        <w:t xml:space="preserve"> </w:t>
+      </w:r>
+      <w:proofErr w:type="spellStart"/>
+      <w:r>
+        <w:t>with</w:t>
+      </w:r>
+      <w:proofErr w:type="spellEnd"/>
+      <w:r>
+        <w:t xml:space="preserve"> </w:t>
+      </w:r>
+      <w:proofErr w:type="gramStart"/>
+      <w:r>
+        <w:t xml:space="preserve">a </w:t>
       </w:r>
       <m:oMath>
         <m:r>
           <w:rPr>
             <w:rFonts w:ascii="Cambria Math" w:hAnsi="Cambria Math"/>
-            <w:lang w:val="en-US"/>
           </w:rPr>
           <m:t xml:space="preserve">1.7 × </m:t>
         </m:r>
@@ -1635,7 +2426,6 @@
             <m:ctrlPr>
               <w:rPr>
                 <w:rFonts w:ascii="Cambria Math" w:hAnsi="Cambria Math"/>
-                <w:lang w:val="en-US"/>
               </w:rPr>
             </m:ctrlPr>
           </m:sSupPr>
@@ -1643,7 +2433,6 @@
             <m:r>
               <w:rPr>
                 <w:rFonts w:ascii="Cambria Math" w:hAnsi="Cambria Math"/>
-                <w:lang w:val="en-US"/>
               </w:rPr>
               <m:t>10</m:t>
             </m:r>
@@ -1652,7 +2441,6 @@
             <m:r>
               <w:rPr>
                 <w:rFonts w:ascii="Cambria Math" w:hAnsi="Cambria Math"/>
-                <w:lang w:val="en-US"/>
               </w:rPr>
               <m:t>-4</m:t>
             </m:r>
@@ -1660,29 +2448,167 @@
         </m:sSup>
       </m:oMath>
       <w:r>
-        <w:rPr>
-          <w:lang w:val="en-US"/>
-        </w:rPr>
-        <w:t xml:space="preserve"> threshold</w:t>
-      </w:r>
-      <w:r>
-        <w:rPr>
-          <w:rFonts w:eastAsiaTheme="minorEastAsia"/>
-          <w:lang w:val="en-US"/>
+        <w:t xml:space="preserve"> </w:t>
+      </w:r>
+      <w:proofErr w:type="spellStart"/>
+      <w:r>
+        <w:t>threshold</w:t>
+      </w:r>
+      <w:proofErr w:type="spellEnd"/>
+      <w:proofErr w:type="gramEnd"/>
+      <w:r>
+        <w:rPr>
+          <w:rFonts w:eastAsiaTheme="minorEastAsia"/>
         </w:rPr>
         <w:t xml:space="preserve">, </w:t>
       </w:r>
-      <w:r>
-        <w:rPr>
-          <w:lang w:val="en-US"/>
-        </w:rPr>
-        <w:t xml:space="preserve">we identified three key dates (December 2020, May 2021 and November of 2021). With the three dates defined, we applied the Cluster K-means analysis being </w:t>
+      <w:proofErr w:type="spellStart"/>
+      <w:r>
+        <w:t>we</w:t>
+      </w:r>
+      <w:proofErr w:type="spellEnd"/>
+      <w:r>
+        <w:t xml:space="preserve"> </w:t>
+      </w:r>
+      <w:proofErr w:type="spellStart"/>
+      <w:r>
+        <w:t>identified</w:t>
+      </w:r>
+      <w:proofErr w:type="spellEnd"/>
+      <w:r>
+        <w:t xml:space="preserve"> </w:t>
+      </w:r>
+      <w:proofErr w:type="spellStart"/>
+      <w:r>
+        <w:t>three</w:t>
+      </w:r>
+      <w:proofErr w:type="spellEnd"/>
+      <w:r>
+        <w:t xml:space="preserve"> </w:t>
+      </w:r>
+      <w:proofErr w:type="spellStart"/>
+      <w:r>
+        <w:t>key</w:t>
+      </w:r>
+      <w:proofErr w:type="spellEnd"/>
+      <w:r>
+        <w:t xml:space="preserve"> dates (</w:t>
+      </w:r>
+      <w:proofErr w:type="spellStart"/>
+      <w:r>
+        <w:t>December</w:t>
+      </w:r>
+      <w:proofErr w:type="spellEnd"/>
+      <w:r>
+        <w:t xml:space="preserve"> 2020, May 2021 </w:t>
+      </w:r>
+      <w:proofErr w:type="spellStart"/>
+      <w:r>
+        <w:t>and</w:t>
+      </w:r>
+      <w:proofErr w:type="spellEnd"/>
+      <w:r>
+        <w:t xml:space="preserve"> </w:t>
+      </w:r>
+      <w:proofErr w:type="spellStart"/>
+      <w:r>
+        <w:t>January</w:t>
+      </w:r>
+      <w:proofErr w:type="spellEnd"/>
+      <w:r>
+        <w:t xml:space="preserve"> 202</w:t>
+      </w:r>
+      <w:r>
+        <w:t>2</w:t>
+      </w:r>
+      <w:r>
+        <w:t xml:space="preserve">). </w:t>
+      </w:r>
+      <w:proofErr w:type="spellStart"/>
+      <w:r>
+        <w:t>With</w:t>
+      </w:r>
+      <w:proofErr w:type="spellEnd"/>
+      <w:r>
+        <w:t xml:space="preserve"> </w:t>
+      </w:r>
+      <w:proofErr w:type="spellStart"/>
+      <w:r>
+        <w:t>the</w:t>
+      </w:r>
+      <w:proofErr w:type="spellEnd"/>
+      <w:r>
+        <w:t xml:space="preserve"> </w:t>
+      </w:r>
+      <w:proofErr w:type="spellStart"/>
+      <w:r>
+        <w:t>three</w:t>
+      </w:r>
+      <w:proofErr w:type="spellEnd"/>
+      <w:r>
+        <w:t xml:space="preserve"> dates </w:t>
+      </w:r>
+      <w:proofErr w:type="spellStart"/>
+      <w:r>
+        <w:t>defined</w:t>
+      </w:r>
+      <w:proofErr w:type="spellEnd"/>
+      <w:r>
+        <w:t xml:space="preserve">, </w:t>
+      </w:r>
+      <w:proofErr w:type="spellStart"/>
+      <w:r>
+        <w:t>we</w:t>
+      </w:r>
+      <w:proofErr w:type="spellEnd"/>
+      <w:r>
+        <w:t xml:space="preserve"> </w:t>
+      </w:r>
+      <w:proofErr w:type="spellStart"/>
+      <w:r>
+        <w:t>applied</w:t>
+      </w:r>
+      <w:proofErr w:type="spellEnd"/>
+      <w:r>
+        <w:t xml:space="preserve"> </w:t>
+      </w:r>
+      <w:proofErr w:type="spellStart"/>
+      <w:r>
+        <w:t>the</w:t>
+      </w:r>
+      <w:proofErr w:type="spellEnd"/>
+      <w:r>
+        <w:t xml:space="preserve"> Cluster K-</w:t>
+      </w:r>
+      <w:proofErr w:type="spellStart"/>
+      <w:r>
+        <w:t>means</w:t>
+      </w:r>
+      <w:proofErr w:type="spellEnd"/>
+      <w:r>
+        <w:t xml:space="preserve"> </w:t>
+      </w:r>
+      <w:proofErr w:type="spellStart"/>
+      <w:r>
+        <w:t>analysis</w:t>
+      </w:r>
+      <w:proofErr w:type="spellEnd"/>
+      <w:r>
+        <w:t xml:space="preserve"> </w:t>
+      </w:r>
+      <w:proofErr w:type="spellStart"/>
+      <w:proofErr w:type="gramStart"/>
+      <w:r>
+        <w:t>being</w:t>
+      </w:r>
+      <w:proofErr w:type="spellEnd"/>
+      <w:r>
+        <w:t xml:space="preserve"> </w:t>
       </w:r>
       <m:oMath>
         <m:r>
           <w:rPr>
             <w:rFonts w:ascii="Cambria Math" w:hAnsi="Cambria Math"/>
-            <w:lang w:val="en-US"/>
           </w:rPr>
           <m:t>k=3</m:t>
         </m:r>
@@ -1690,126 +2616,918 @@
       <w:r>
         <w:rPr>
           <w:rFonts w:eastAsiaTheme="minorEastAsia"/>
-          <w:lang w:val="en-US"/>
-        </w:rPr>
-        <w:t xml:space="preserve"> (three groups: green, blue and orange). For each of the groups, we performed principal component analysis (PCA) and presented each of the data in a choropleth map. </w:t>
-      </w:r>
-      <w:r>
-        <w:rPr>
-          <w:rFonts w:eastAsiaTheme="minorEastAsia"/>
-          <w:lang w:val="en-US"/>
-        </w:rPr>
-        <w:t xml:space="preserve">Finally, through the observed conclusions, </w:t>
-      </w:r>
-      <w:r>
-        <w:rPr>
-          <w:rFonts w:eastAsiaTheme="minorEastAsia"/>
-          <w:lang w:val="en-US"/>
-        </w:rPr>
-        <w:t xml:space="preserve">we demonstrated </w:t>
-      </w:r>
-      <w:r>
-        <w:rPr>
-          <w:rFonts w:eastAsiaTheme="minorEastAsia"/>
-          <w:lang w:val="en-US"/>
-        </w:rPr>
-        <w:t xml:space="preserve">that we can use </w:t>
-      </w:r>
-      <w:r>
-        <w:rPr>
-          <w:rFonts w:eastAsiaTheme="minorEastAsia"/>
-          <w:lang w:val="en-US"/>
-        </w:rPr>
-        <w:t xml:space="preserve">know </w:t>
-      </w:r>
-      <w:r>
-        <w:rPr>
-          <w:rFonts w:eastAsiaTheme="minorEastAsia"/>
-          <w:lang w:val="en-US"/>
-        </w:rPr>
-        <w:t xml:space="preserve">economic blocks </w:t>
-      </w:r>
-      <w:r>
-        <w:rPr>
-          <w:rFonts w:eastAsiaTheme="minorEastAsia"/>
-          <w:lang w:val="en-US"/>
-        </w:rPr>
-        <w:t>such as</w:t>
-      </w:r>
-      <w:r>
-        <w:rPr>
-          <w:rFonts w:eastAsiaTheme="minorEastAsia"/>
-          <w:lang w:val="en-US"/>
-        </w:rPr>
-        <w:t xml:space="preserve"> the BRICS and the G7 to interpret the classification</w:t>
-      </w:r>
-      <w:r>
-        <w:rPr>
-          <w:rFonts w:eastAsiaTheme="minorEastAsia"/>
-          <w:lang w:val="en-US"/>
-        </w:rPr>
-        <w:t xml:space="preserve"> from the artificial intelligence</w:t>
-      </w:r>
-      <w:r>
-        <w:rPr>
-          <w:rFonts w:eastAsiaTheme="minorEastAsia"/>
-          <w:lang w:val="en-US"/>
-        </w:rPr>
-        <w:t xml:space="preserve"> and identify the countries between (a) green </w:t>
-      </w:r>
-      <w:r>
-        <w:rPr>
-          <w:rFonts w:eastAsiaTheme="minorEastAsia"/>
-          <w:lang w:val="en-US"/>
-        </w:rPr>
-        <w:t xml:space="preserve">being </w:t>
-      </w:r>
-      <w:r>
-        <w:rPr>
-          <w:rFonts w:eastAsiaTheme="minorEastAsia"/>
-          <w:lang w:val="en-US"/>
-        </w:rPr>
-        <w:t xml:space="preserve">'undeveloped countries', (b) blue </w:t>
-      </w:r>
-      <w:r>
-        <w:rPr>
-          <w:rFonts w:eastAsiaTheme="minorEastAsia"/>
-          <w:lang w:val="en-US"/>
-        </w:rPr>
-        <w:t>being the</w:t>
-      </w:r>
-      <w:r>
-        <w:rPr>
-          <w:rFonts w:eastAsiaTheme="minorEastAsia"/>
-          <w:lang w:val="en-US"/>
-        </w:rPr>
-        <w:t xml:space="preserve"> 'emerging countries' and (c) orange </w:t>
-      </w:r>
-      <w:r>
-        <w:rPr>
-          <w:rFonts w:eastAsiaTheme="minorEastAsia"/>
-          <w:lang w:val="en-US"/>
-        </w:rPr>
-        <w:t>being the</w:t>
-      </w:r>
-      <w:r>
-        <w:rPr>
-          <w:rFonts w:eastAsiaTheme="minorEastAsia"/>
-          <w:lang w:val="en-US"/>
-        </w:rPr>
-        <w:t xml:space="preserve"> 'developed countries'. These results show that we can use COVID-19 data to also represent social, geographic, political and economic factors and enrich the already quite complex discussions regarding the unstable context currently experienced.</w:t>
+        </w:rPr>
+        <w:t xml:space="preserve"> (</w:t>
+      </w:r>
+      <w:proofErr w:type="gramEnd"/>
+      <w:r>
+        <w:rPr>
+          <w:rFonts w:eastAsiaTheme="minorEastAsia"/>
+        </w:rPr>
+        <w:t xml:space="preserve">three groups: green, blue and orange). For each of the groups, we performed principal component analysis (PCA) and presented each of the data in a choropleth map. </w:t>
+      </w:r>
+      <w:proofErr w:type="spellStart"/>
+      <w:r>
+        <w:rPr>
+          <w:rFonts w:eastAsiaTheme="minorEastAsia"/>
+        </w:rPr>
+        <w:t>Finally</w:t>
+      </w:r>
+      <w:proofErr w:type="spellEnd"/>
+      <w:r>
+        <w:rPr>
+          <w:rFonts w:eastAsiaTheme="minorEastAsia"/>
+        </w:rPr>
+        <w:t xml:space="preserve">, </w:t>
+      </w:r>
+      <w:proofErr w:type="spellStart"/>
+      <w:r>
+        <w:rPr>
+          <w:rFonts w:eastAsiaTheme="minorEastAsia"/>
+        </w:rPr>
+        <w:t>through</w:t>
+      </w:r>
+      <w:proofErr w:type="spellEnd"/>
+      <w:r>
+        <w:rPr>
+          <w:rFonts w:eastAsiaTheme="minorEastAsia"/>
+        </w:rPr>
+        <w:t xml:space="preserve"> </w:t>
+      </w:r>
+      <w:proofErr w:type="spellStart"/>
+      <w:r>
+        <w:rPr>
+          <w:rFonts w:eastAsiaTheme="minorEastAsia"/>
+        </w:rPr>
+        <w:t>the</w:t>
+      </w:r>
+      <w:proofErr w:type="spellEnd"/>
+      <w:r>
+        <w:rPr>
+          <w:rFonts w:eastAsiaTheme="minorEastAsia"/>
+        </w:rPr>
+        <w:t xml:space="preserve"> </w:t>
+      </w:r>
+      <w:proofErr w:type="spellStart"/>
+      <w:r>
+        <w:rPr>
+          <w:rFonts w:eastAsiaTheme="minorEastAsia"/>
+        </w:rPr>
+        <w:t>observed</w:t>
+      </w:r>
+      <w:proofErr w:type="spellEnd"/>
+      <w:r>
+        <w:rPr>
+          <w:rFonts w:eastAsiaTheme="minorEastAsia"/>
+        </w:rPr>
+        <w:t xml:space="preserve"> </w:t>
+      </w:r>
+      <w:proofErr w:type="spellStart"/>
+      <w:r>
+        <w:rPr>
+          <w:rFonts w:eastAsiaTheme="minorEastAsia"/>
+        </w:rPr>
+        <w:t>conclusions</w:t>
+      </w:r>
+      <w:proofErr w:type="spellEnd"/>
+      <w:r>
+        <w:rPr>
+          <w:rFonts w:eastAsiaTheme="minorEastAsia"/>
+        </w:rPr>
+        <w:t xml:space="preserve">, </w:t>
+      </w:r>
+      <w:proofErr w:type="spellStart"/>
+      <w:r>
+        <w:rPr>
+          <w:rFonts w:eastAsiaTheme="minorEastAsia"/>
+        </w:rPr>
+        <w:t>we</w:t>
+      </w:r>
+      <w:proofErr w:type="spellEnd"/>
+      <w:r>
+        <w:rPr>
+          <w:rFonts w:eastAsiaTheme="minorEastAsia"/>
+        </w:rPr>
+        <w:t xml:space="preserve"> </w:t>
+      </w:r>
+      <w:proofErr w:type="spellStart"/>
+      <w:r>
+        <w:rPr>
+          <w:rFonts w:eastAsiaTheme="minorEastAsia"/>
+        </w:rPr>
+        <w:t>demonstrated</w:t>
+      </w:r>
+      <w:proofErr w:type="spellEnd"/>
+      <w:r>
+        <w:rPr>
+          <w:rFonts w:eastAsiaTheme="minorEastAsia"/>
+        </w:rPr>
+        <w:t xml:space="preserve"> </w:t>
+      </w:r>
+      <w:proofErr w:type="spellStart"/>
+      <w:r>
+        <w:rPr>
+          <w:rFonts w:eastAsiaTheme="minorEastAsia"/>
+        </w:rPr>
+        <w:t>that</w:t>
+      </w:r>
+      <w:proofErr w:type="spellEnd"/>
+      <w:r>
+        <w:rPr>
+          <w:rFonts w:eastAsiaTheme="minorEastAsia"/>
+        </w:rPr>
+        <w:t xml:space="preserve"> </w:t>
+      </w:r>
+      <w:proofErr w:type="spellStart"/>
+      <w:r>
+        <w:rPr>
+          <w:rFonts w:eastAsiaTheme="minorEastAsia"/>
+        </w:rPr>
+        <w:t>we</w:t>
+      </w:r>
+      <w:proofErr w:type="spellEnd"/>
+      <w:r>
+        <w:rPr>
+          <w:rFonts w:eastAsiaTheme="minorEastAsia"/>
+        </w:rPr>
+        <w:t xml:space="preserve"> </w:t>
+      </w:r>
+      <w:proofErr w:type="spellStart"/>
+      <w:r>
+        <w:rPr>
+          <w:rFonts w:eastAsiaTheme="minorEastAsia"/>
+        </w:rPr>
+        <w:t>can</w:t>
+      </w:r>
+      <w:proofErr w:type="spellEnd"/>
+      <w:r>
+        <w:rPr>
+          <w:rFonts w:eastAsiaTheme="minorEastAsia"/>
+        </w:rPr>
+        <w:t xml:space="preserve"> use </w:t>
+      </w:r>
+      <w:proofErr w:type="spellStart"/>
+      <w:r>
+        <w:rPr>
+          <w:rFonts w:eastAsiaTheme="minorEastAsia"/>
+        </w:rPr>
+        <w:t>know</w:t>
+      </w:r>
+      <w:proofErr w:type="spellEnd"/>
+      <w:r>
+        <w:rPr>
+          <w:rFonts w:eastAsiaTheme="minorEastAsia"/>
+        </w:rPr>
+        <w:t xml:space="preserve"> </w:t>
+      </w:r>
+      <w:proofErr w:type="spellStart"/>
+      <w:r>
+        <w:rPr>
+          <w:rFonts w:eastAsiaTheme="minorEastAsia"/>
+        </w:rPr>
+        <w:t>economic</w:t>
+      </w:r>
+      <w:proofErr w:type="spellEnd"/>
+      <w:r>
+        <w:rPr>
+          <w:rFonts w:eastAsiaTheme="minorEastAsia"/>
+        </w:rPr>
+        <w:t xml:space="preserve"> </w:t>
+      </w:r>
+      <w:proofErr w:type="spellStart"/>
+      <w:r>
+        <w:rPr>
+          <w:rFonts w:eastAsiaTheme="minorEastAsia"/>
+        </w:rPr>
+        <w:t>blocks</w:t>
+      </w:r>
+      <w:proofErr w:type="spellEnd"/>
+      <w:r>
+        <w:rPr>
+          <w:rFonts w:eastAsiaTheme="minorEastAsia"/>
+        </w:rPr>
+        <w:t xml:space="preserve"> </w:t>
+      </w:r>
+      <w:proofErr w:type="spellStart"/>
+      <w:r>
+        <w:rPr>
+          <w:rFonts w:eastAsiaTheme="minorEastAsia"/>
+        </w:rPr>
+        <w:t>such</w:t>
+      </w:r>
+      <w:proofErr w:type="spellEnd"/>
+      <w:r>
+        <w:rPr>
+          <w:rFonts w:eastAsiaTheme="minorEastAsia"/>
+        </w:rPr>
+        <w:t xml:space="preserve"> as </w:t>
+      </w:r>
+      <w:proofErr w:type="spellStart"/>
+      <w:r>
+        <w:rPr>
+          <w:rFonts w:eastAsiaTheme="minorEastAsia"/>
+        </w:rPr>
+        <w:t>the</w:t>
+      </w:r>
+      <w:proofErr w:type="spellEnd"/>
+      <w:r>
+        <w:rPr>
+          <w:rFonts w:eastAsiaTheme="minorEastAsia"/>
+        </w:rPr>
+        <w:t xml:space="preserve"> BRICS </w:t>
+      </w:r>
+      <w:proofErr w:type="spellStart"/>
+      <w:r>
+        <w:rPr>
+          <w:rFonts w:eastAsiaTheme="minorEastAsia"/>
+        </w:rPr>
+        <w:t>and</w:t>
+      </w:r>
+      <w:proofErr w:type="spellEnd"/>
+      <w:r>
+        <w:rPr>
+          <w:rFonts w:eastAsiaTheme="minorEastAsia"/>
+        </w:rPr>
+        <w:t xml:space="preserve"> </w:t>
+      </w:r>
+      <w:proofErr w:type="spellStart"/>
+      <w:r>
+        <w:rPr>
+          <w:rFonts w:eastAsiaTheme="minorEastAsia"/>
+        </w:rPr>
+        <w:t>the</w:t>
+      </w:r>
+      <w:proofErr w:type="spellEnd"/>
+      <w:r>
+        <w:rPr>
+          <w:rFonts w:eastAsiaTheme="minorEastAsia"/>
+        </w:rPr>
+        <w:t xml:space="preserve"> G7 </w:t>
+      </w:r>
+      <w:proofErr w:type="spellStart"/>
+      <w:r>
+        <w:rPr>
+          <w:rFonts w:eastAsiaTheme="minorEastAsia"/>
+        </w:rPr>
+        <w:t>to</w:t>
+      </w:r>
+      <w:proofErr w:type="spellEnd"/>
+      <w:r>
+        <w:rPr>
+          <w:rFonts w:eastAsiaTheme="minorEastAsia"/>
+        </w:rPr>
+        <w:t xml:space="preserve"> </w:t>
+      </w:r>
+      <w:proofErr w:type="spellStart"/>
+      <w:r>
+        <w:rPr>
+          <w:rFonts w:eastAsiaTheme="minorEastAsia"/>
+        </w:rPr>
+        <w:t>interpret</w:t>
+      </w:r>
+      <w:proofErr w:type="spellEnd"/>
+      <w:r>
+        <w:rPr>
+          <w:rFonts w:eastAsiaTheme="minorEastAsia"/>
+        </w:rPr>
+        <w:t xml:space="preserve"> </w:t>
+      </w:r>
+      <w:proofErr w:type="spellStart"/>
+      <w:r>
+        <w:rPr>
+          <w:rFonts w:eastAsiaTheme="minorEastAsia"/>
+        </w:rPr>
+        <w:t>the</w:t>
+      </w:r>
+      <w:proofErr w:type="spellEnd"/>
+      <w:r>
+        <w:rPr>
+          <w:rFonts w:eastAsiaTheme="minorEastAsia"/>
+        </w:rPr>
+        <w:t xml:space="preserve"> </w:t>
+      </w:r>
+      <w:proofErr w:type="spellStart"/>
+      <w:r>
+        <w:rPr>
+          <w:rFonts w:eastAsiaTheme="minorEastAsia"/>
+        </w:rPr>
+        <w:t>classification</w:t>
+      </w:r>
+      <w:proofErr w:type="spellEnd"/>
+      <w:r>
+        <w:rPr>
+          <w:rFonts w:eastAsiaTheme="minorEastAsia"/>
+        </w:rPr>
+        <w:t xml:space="preserve"> </w:t>
+      </w:r>
+      <w:proofErr w:type="spellStart"/>
+      <w:r>
+        <w:rPr>
+          <w:rFonts w:eastAsiaTheme="minorEastAsia"/>
+        </w:rPr>
+        <w:t>from</w:t>
+      </w:r>
+      <w:proofErr w:type="spellEnd"/>
+      <w:r>
+        <w:rPr>
+          <w:rFonts w:eastAsiaTheme="minorEastAsia"/>
+        </w:rPr>
+        <w:t xml:space="preserve"> </w:t>
+      </w:r>
+      <w:proofErr w:type="spellStart"/>
+      <w:r>
+        <w:rPr>
+          <w:rFonts w:eastAsiaTheme="minorEastAsia"/>
+        </w:rPr>
+        <w:t>the</w:t>
+      </w:r>
+      <w:proofErr w:type="spellEnd"/>
+      <w:r>
+        <w:rPr>
+          <w:rFonts w:eastAsiaTheme="minorEastAsia"/>
+        </w:rPr>
+        <w:t xml:space="preserve"> artificial </w:t>
+      </w:r>
+      <w:proofErr w:type="spellStart"/>
+      <w:r>
+        <w:rPr>
+          <w:rFonts w:eastAsiaTheme="minorEastAsia"/>
+        </w:rPr>
+        <w:t>intelligence</w:t>
+      </w:r>
+      <w:proofErr w:type="spellEnd"/>
+      <w:r>
+        <w:rPr>
+          <w:rFonts w:eastAsiaTheme="minorEastAsia"/>
+        </w:rPr>
+        <w:t xml:space="preserve"> </w:t>
+      </w:r>
+      <w:proofErr w:type="spellStart"/>
+      <w:r>
+        <w:rPr>
+          <w:rFonts w:eastAsiaTheme="minorEastAsia"/>
+        </w:rPr>
+        <w:t>and</w:t>
+      </w:r>
+      <w:proofErr w:type="spellEnd"/>
+      <w:r>
+        <w:rPr>
+          <w:rFonts w:eastAsiaTheme="minorEastAsia"/>
+        </w:rPr>
+        <w:t xml:space="preserve"> </w:t>
+      </w:r>
+      <w:proofErr w:type="spellStart"/>
+      <w:r>
+        <w:rPr>
+          <w:rFonts w:eastAsiaTheme="minorEastAsia"/>
+        </w:rPr>
+        <w:t>identify</w:t>
+      </w:r>
+      <w:proofErr w:type="spellEnd"/>
+      <w:r>
+        <w:rPr>
+          <w:rFonts w:eastAsiaTheme="minorEastAsia"/>
+        </w:rPr>
+        <w:t xml:space="preserve"> </w:t>
+      </w:r>
+      <w:proofErr w:type="spellStart"/>
+      <w:r>
+        <w:rPr>
+          <w:rFonts w:eastAsiaTheme="minorEastAsia"/>
+        </w:rPr>
+        <w:t>the</w:t>
+      </w:r>
+      <w:proofErr w:type="spellEnd"/>
+      <w:r>
+        <w:rPr>
+          <w:rFonts w:eastAsiaTheme="minorEastAsia"/>
+        </w:rPr>
+        <w:t xml:space="preserve"> countries </w:t>
+      </w:r>
+      <w:proofErr w:type="spellStart"/>
+      <w:r>
+        <w:rPr>
+          <w:rFonts w:eastAsiaTheme="minorEastAsia"/>
+        </w:rPr>
+        <w:t>between</w:t>
+      </w:r>
+      <w:proofErr w:type="spellEnd"/>
+      <w:r>
+        <w:rPr>
+          <w:rFonts w:eastAsiaTheme="minorEastAsia"/>
+        </w:rPr>
+        <w:t xml:space="preserve"> (a) </w:t>
+      </w:r>
+      <w:proofErr w:type="spellStart"/>
+      <w:r>
+        <w:rPr>
+          <w:rFonts w:eastAsiaTheme="minorEastAsia"/>
+        </w:rPr>
+        <w:t>green</w:t>
+      </w:r>
+      <w:proofErr w:type="spellEnd"/>
+      <w:r>
+        <w:rPr>
+          <w:rFonts w:eastAsiaTheme="minorEastAsia"/>
+        </w:rPr>
+        <w:t xml:space="preserve"> </w:t>
+      </w:r>
+      <w:proofErr w:type="spellStart"/>
+      <w:r>
+        <w:rPr>
+          <w:rFonts w:eastAsiaTheme="minorEastAsia"/>
+        </w:rPr>
+        <w:t>being</w:t>
+      </w:r>
+      <w:proofErr w:type="spellEnd"/>
+      <w:r>
+        <w:rPr>
+          <w:rFonts w:eastAsiaTheme="minorEastAsia"/>
+        </w:rPr>
+        <w:t xml:space="preserve"> '</w:t>
+      </w:r>
+      <w:proofErr w:type="spellStart"/>
+      <w:r>
+        <w:rPr>
+          <w:rFonts w:eastAsiaTheme="minorEastAsia"/>
+        </w:rPr>
+        <w:t>undeveloped</w:t>
+      </w:r>
+      <w:proofErr w:type="spellEnd"/>
+      <w:r>
+        <w:rPr>
+          <w:rFonts w:eastAsiaTheme="minorEastAsia"/>
+        </w:rPr>
+        <w:t xml:space="preserve"> countries', (b) blue </w:t>
+      </w:r>
+      <w:proofErr w:type="spellStart"/>
+      <w:r>
+        <w:rPr>
+          <w:rFonts w:eastAsiaTheme="minorEastAsia"/>
+        </w:rPr>
+        <w:t>being</w:t>
+      </w:r>
+      <w:proofErr w:type="spellEnd"/>
+      <w:r>
+        <w:rPr>
+          <w:rFonts w:eastAsiaTheme="minorEastAsia"/>
+        </w:rPr>
+        <w:t xml:space="preserve"> </w:t>
+      </w:r>
+      <w:proofErr w:type="spellStart"/>
+      <w:r>
+        <w:rPr>
+          <w:rFonts w:eastAsiaTheme="minorEastAsia"/>
+        </w:rPr>
+        <w:t>the</w:t>
+      </w:r>
+      <w:proofErr w:type="spellEnd"/>
+      <w:r>
+        <w:rPr>
+          <w:rFonts w:eastAsiaTheme="minorEastAsia"/>
+        </w:rPr>
+        <w:t xml:space="preserve"> '</w:t>
+      </w:r>
+      <w:proofErr w:type="spellStart"/>
+      <w:r>
+        <w:rPr>
+          <w:rFonts w:eastAsiaTheme="minorEastAsia"/>
+        </w:rPr>
+        <w:t>emerging</w:t>
+      </w:r>
+      <w:proofErr w:type="spellEnd"/>
+      <w:r>
+        <w:rPr>
+          <w:rFonts w:eastAsiaTheme="minorEastAsia"/>
+        </w:rPr>
+        <w:t xml:space="preserve"> countries' </w:t>
+      </w:r>
+      <w:proofErr w:type="spellStart"/>
+      <w:r>
+        <w:rPr>
+          <w:rFonts w:eastAsiaTheme="minorEastAsia"/>
+        </w:rPr>
+        <w:t>and</w:t>
+      </w:r>
+      <w:proofErr w:type="spellEnd"/>
+      <w:r>
+        <w:rPr>
+          <w:rFonts w:eastAsiaTheme="minorEastAsia"/>
+        </w:rPr>
+        <w:t xml:space="preserve"> (c) </w:t>
+      </w:r>
+      <w:proofErr w:type="spellStart"/>
+      <w:r>
+        <w:rPr>
+          <w:rFonts w:eastAsiaTheme="minorEastAsia"/>
+        </w:rPr>
+        <w:t>orange</w:t>
+      </w:r>
+      <w:proofErr w:type="spellEnd"/>
+      <w:r>
+        <w:rPr>
+          <w:rFonts w:eastAsiaTheme="minorEastAsia"/>
+        </w:rPr>
+        <w:t xml:space="preserve"> </w:t>
+      </w:r>
+      <w:proofErr w:type="spellStart"/>
+      <w:r>
+        <w:rPr>
+          <w:rFonts w:eastAsiaTheme="minorEastAsia"/>
+        </w:rPr>
+        <w:t>being</w:t>
+      </w:r>
+      <w:proofErr w:type="spellEnd"/>
+      <w:r>
+        <w:rPr>
+          <w:rFonts w:eastAsiaTheme="minorEastAsia"/>
+        </w:rPr>
+        <w:t xml:space="preserve"> </w:t>
+      </w:r>
+      <w:proofErr w:type="spellStart"/>
+      <w:r>
+        <w:rPr>
+          <w:rFonts w:eastAsiaTheme="minorEastAsia"/>
+        </w:rPr>
+        <w:t>the</w:t>
+      </w:r>
+      <w:proofErr w:type="spellEnd"/>
+      <w:r>
+        <w:rPr>
+          <w:rFonts w:eastAsiaTheme="minorEastAsia"/>
+        </w:rPr>
+        <w:t xml:space="preserve"> '</w:t>
+      </w:r>
+      <w:proofErr w:type="spellStart"/>
+      <w:r>
+        <w:rPr>
+          <w:rFonts w:eastAsiaTheme="minorEastAsia"/>
+        </w:rPr>
+        <w:t>developed</w:t>
+      </w:r>
+      <w:proofErr w:type="spellEnd"/>
+      <w:r>
+        <w:rPr>
+          <w:rFonts w:eastAsiaTheme="minorEastAsia"/>
+        </w:rPr>
+        <w:t xml:space="preserve"> countries'. </w:t>
+      </w:r>
+      <w:proofErr w:type="spellStart"/>
+      <w:r>
+        <w:rPr>
+          <w:rFonts w:eastAsiaTheme="minorEastAsia"/>
+        </w:rPr>
+        <w:t>These</w:t>
+      </w:r>
+      <w:proofErr w:type="spellEnd"/>
+      <w:r>
+        <w:rPr>
+          <w:rFonts w:eastAsiaTheme="minorEastAsia"/>
+        </w:rPr>
+        <w:t xml:space="preserve"> </w:t>
+      </w:r>
+      <w:proofErr w:type="spellStart"/>
+      <w:r>
+        <w:rPr>
+          <w:rFonts w:eastAsiaTheme="minorEastAsia"/>
+        </w:rPr>
+        <w:t>results</w:t>
+      </w:r>
+      <w:proofErr w:type="spellEnd"/>
+      <w:r>
+        <w:rPr>
+          <w:rFonts w:eastAsiaTheme="minorEastAsia"/>
+        </w:rPr>
+        <w:t xml:space="preserve"> show </w:t>
+      </w:r>
+      <w:proofErr w:type="spellStart"/>
+      <w:r>
+        <w:rPr>
+          <w:rFonts w:eastAsiaTheme="minorEastAsia"/>
+        </w:rPr>
+        <w:t>that</w:t>
+      </w:r>
+      <w:proofErr w:type="spellEnd"/>
+      <w:r>
+        <w:rPr>
+          <w:rFonts w:eastAsiaTheme="minorEastAsia"/>
+        </w:rPr>
+        <w:t xml:space="preserve"> </w:t>
+      </w:r>
+      <w:proofErr w:type="spellStart"/>
+      <w:r>
+        <w:rPr>
+          <w:rFonts w:eastAsiaTheme="minorEastAsia"/>
+        </w:rPr>
+        <w:t>we</w:t>
+      </w:r>
+      <w:proofErr w:type="spellEnd"/>
+      <w:r>
+        <w:rPr>
+          <w:rFonts w:eastAsiaTheme="minorEastAsia"/>
+        </w:rPr>
+        <w:t xml:space="preserve"> </w:t>
+      </w:r>
+      <w:proofErr w:type="spellStart"/>
+      <w:r>
+        <w:rPr>
+          <w:rFonts w:eastAsiaTheme="minorEastAsia"/>
+        </w:rPr>
+        <w:t>can</w:t>
+      </w:r>
+      <w:proofErr w:type="spellEnd"/>
+      <w:r>
+        <w:rPr>
+          <w:rFonts w:eastAsiaTheme="minorEastAsia"/>
+        </w:rPr>
+        <w:t xml:space="preserve"> use COVID-19 data </w:t>
+      </w:r>
+      <w:proofErr w:type="spellStart"/>
+      <w:r>
+        <w:rPr>
+          <w:rFonts w:eastAsiaTheme="minorEastAsia"/>
+        </w:rPr>
+        <w:t>to</w:t>
+      </w:r>
+      <w:proofErr w:type="spellEnd"/>
+      <w:r>
+        <w:rPr>
+          <w:rFonts w:eastAsiaTheme="minorEastAsia"/>
+        </w:rPr>
+        <w:t xml:space="preserve"> </w:t>
+      </w:r>
+      <w:proofErr w:type="spellStart"/>
+      <w:r>
+        <w:rPr>
+          <w:rFonts w:eastAsiaTheme="minorEastAsia"/>
+        </w:rPr>
+        <w:t>also</w:t>
+      </w:r>
+      <w:proofErr w:type="spellEnd"/>
+      <w:r>
+        <w:rPr>
+          <w:rFonts w:eastAsiaTheme="minorEastAsia"/>
+        </w:rPr>
+        <w:t xml:space="preserve"> </w:t>
+      </w:r>
+      <w:proofErr w:type="spellStart"/>
+      <w:r>
+        <w:rPr>
+          <w:rFonts w:eastAsiaTheme="minorEastAsia"/>
+        </w:rPr>
+        <w:t>represent</w:t>
+      </w:r>
+      <w:proofErr w:type="spellEnd"/>
+      <w:r>
+        <w:rPr>
+          <w:rFonts w:eastAsiaTheme="minorEastAsia"/>
+        </w:rPr>
+        <w:t xml:space="preserve"> social, </w:t>
+      </w:r>
+      <w:proofErr w:type="spellStart"/>
+      <w:r>
+        <w:rPr>
+          <w:rFonts w:eastAsiaTheme="minorEastAsia"/>
+        </w:rPr>
+        <w:t>geographic</w:t>
+      </w:r>
+      <w:proofErr w:type="spellEnd"/>
+      <w:r>
+        <w:rPr>
+          <w:rFonts w:eastAsiaTheme="minorEastAsia"/>
+        </w:rPr>
+        <w:t xml:space="preserve">, </w:t>
+      </w:r>
+      <w:proofErr w:type="spellStart"/>
+      <w:r>
+        <w:rPr>
+          <w:rFonts w:eastAsiaTheme="minorEastAsia"/>
+        </w:rPr>
+        <w:t>political</w:t>
+      </w:r>
+      <w:proofErr w:type="spellEnd"/>
+      <w:r>
+        <w:rPr>
+          <w:rFonts w:eastAsiaTheme="minorEastAsia"/>
+        </w:rPr>
+        <w:t xml:space="preserve"> </w:t>
+      </w:r>
+      <w:proofErr w:type="spellStart"/>
+      <w:r>
+        <w:rPr>
+          <w:rFonts w:eastAsiaTheme="minorEastAsia"/>
+        </w:rPr>
+        <w:t>and</w:t>
+      </w:r>
+      <w:proofErr w:type="spellEnd"/>
+      <w:r>
+        <w:rPr>
+          <w:rFonts w:eastAsiaTheme="minorEastAsia"/>
+        </w:rPr>
+        <w:t xml:space="preserve"> </w:t>
+      </w:r>
+      <w:proofErr w:type="spellStart"/>
+      <w:r>
+        <w:rPr>
+          <w:rFonts w:eastAsiaTheme="minorEastAsia"/>
+        </w:rPr>
+        <w:t>economic</w:t>
+      </w:r>
+      <w:proofErr w:type="spellEnd"/>
+      <w:r>
+        <w:rPr>
+          <w:rFonts w:eastAsiaTheme="minorEastAsia"/>
+        </w:rPr>
+        <w:t xml:space="preserve"> </w:t>
+      </w:r>
+      <w:proofErr w:type="spellStart"/>
+      <w:r>
+        <w:rPr>
+          <w:rFonts w:eastAsiaTheme="minorEastAsia"/>
+        </w:rPr>
+        <w:t>factors</w:t>
+      </w:r>
+      <w:proofErr w:type="spellEnd"/>
+      <w:r>
+        <w:rPr>
+          <w:rFonts w:eastAsiaTheme="minorEastAsia"/>
+        </w:rPr>
+        <w:t xml:space="preserve"> </w:t>
+      </w:r>
+      <w:proofErr w:type="spellStart"/>
+      <w:r>
+        <w:rPr>
+          <w:rFonts w:eastAsiaTheme="minorEastAsia"/>
+        </w:rPr>
+        <w:t>and</w:t>
+      </w:r>
+      <w:proofErr w:type="spellEnd"/>
+      <w:r>
+        <w:rPr>
+          <w:rFonts w:eastAsiaTheme="minorEastAsia"/>
+        </w:rPr>
+        <w:t xml:space="preserve"> </w:t>
+      </w:r>
+      <w:proofErr w:type="spellStart"/>
+      <w:r>
+        <w:rPr>
+          <w:rFonts w:eastAsiaTheme="minorEastAsia"/>
+        </w:rPr>
+        <w:t>enrich</w:t>
+      </w:r>
+      <w:proofErr w:type="spellEnd"/>
+      <w:r>
+        <w:rPr>
+          <w:rFonts w:eastAsiaTheme="minorEastAsia"/>
+        </w:rPr>
+        <w:t xml:space="preserve"> </w:t>
+      </w:r>
+      <w:proofErr w:type="spellStart"/>
+      <w:r>
+        <w:rPr>
+          <w:rFonts w:eastAsiaTheme="minorEastAsia"/>
+        </w:rPr>
+        <w:t>the</w:t>
+      </w:r>
+      <w:proofErr w:type="spellEnd"/>
+      <w:r>
+        <w:rPr>
+          <w:rFonts w:eastAsiaTheme="minorEastAsia"/>
+        </w:rPr>
+        <w:t xml:space="preserve"> </w:t>
+      </w:r>
+      <w:proofErr w:type="spellStart"/>
+      <w:r>
+        <w:rPr>
+          <w:rFonts w:eastAsiaTheme="minorEastAsia"/>
+        </w:rPr>
+        <w:t>already</w:t>
+      </w:r>
+      <w:proofErr w:type="spellEnd"/>
+      <w:r>
+        <w:rPr>
+          <w:rFonts w:eastAsiaTheme="minorEastAsia"/>
+        </w:rPr>
+        <w:t xml:space="preserve"> quite </w:t>
+      </w:r>
+      <w:proofErr w:type="spellStart"/>
+      <w:r>
+        <w:rPr>
+          <w:rFonts w:eastAsiaTheme="minorEastAsia"/>
+        </w:rPr>
+        <w:t>complex</w:t>
+      </w:r>
+      <w:proofErr w:type="spellEnd"/>
+      <w:r>
+        <w:rPr>
+          <w:rFonts w:eastAsiaTheme="minorEastAsia"/>
+        </w:rPr>
+        <w:t xml:space="preserve"> </w:t>
+      </w:r>
+      <w:proofErr w:type="spellStart"/>
+      <w:r>
+        <w:rPr>
+          <w:rFonts w:eastAsiaTheme="minorEastAsia"/>
+        </w:rPr>
+        <w:t>discussions</w:t>
+      </w:r>
+      <w:proofErr w:type="spellEnd"/>
+      <w:r>
+        <w:rPr>
+          <w:rFonts w:eastAsiaTheme="minorEastAsia"/>
+        </w:rPr>
+        <w:t xml:space="preserve"> </w:t>
+      </w:r>
+      <w:proofErr w:type="spellStart"/>
+      <w:r>
+        <w:rPr>
+          <w:rFonts w:eastAsiaTheme="minorEastAsia"/>
+        </w:rPr>
+        <w:t>regarding</w:t>
+      </w:r>
+      <w:proofErr w:type="spellEnd"/>
+      <w:r>
+        <w:rPr>
+          <w:rFonts w:eastAsiaTheme="minorEastAsia"/>
+        </w:rPr>
+        <w:t xml:space="preserve"> </w:t>
+      </w:r>
+      <w:proofErr w:type="spellStart"/>
+      <w:r>
+        <w:rPr>
+          <w:rFonts w:eastAsiaTheme="minorEastAsia"/>
+        </w:rPr>
+        <w:t>the</w:t>
+      </w:r>
+      <w:proofErr w:type="spellEnd"/>
+      <w:r>
+        <w:rPr>
+          <w:rFonts w:eastAsiaTheme="minorEastAsia"/>
+        </w:rPr>
+        <w:t xml:space="preserve"> </w:t>
+      </w:r>
+      <w:proofErr w:type="spellStart"/>
+      <w:r>
+        <w:rPr>
+          <w:rFonts w:eastAsiaTheme="minorEastAsia"/>
+        </w:rPr>
+        <w:t>unstable</w:t>
+      </w:r>
+      <w:proofErr w:type="spellEnd"/>
+      <w:r>
+        <w:rPr>
+          <w:rFonts w:eastAsiaTheme="minorEastAsia"/>
+        </w:rPr>
+        <w:t xml:space="preserve"> </w:t>
+      </w:r>
+      <w:proofErr w:type="spellStart"/>
+      <w:r>
+        <w:rPr>
+          <w:rFonts w:eastAsiaTheme="minorEastAsia"/>
+        </w:rPr>
+        <w:t>context</w:t>
+      </w:r>
+      <w:proofErr w:type="spellEnd"/>
+      <w:r>
+        <w:rPr>
+          <w:rFonts w:eastAsiaTheme="minorEastAsia"/>
+        </w:rPr>
+        <w:t xml:space="preserve"> </w:t>
+      </w:r>
+      <w:proofErr w:type="spellStart"/>
+      <w:r>
+        <w:rPr>
+          <w:rFonts w:eastAsiaTheme="minorEastAsia"/>
+        </w:rPr>
+        <w:t>currently</w:t>
+      </w:r>
+      <w:proofErr w:type="spellEnd"/>
+      <w:r>
+        <w:rPr>
+          <w:rFonts w:eastAsiaTheme="minorEastAsia"/>
+        </w:rPr>
+        <w:t xml:space="preserve"> </w:t>
+      </w:r>
+      <w:proofErr w:type="spellStart"/>
+      <w:r>
+        <w:rPr>
+          <w:rFonts w:eastAsiaTheme="minorEastAsia"/>
+        </w:rPr>
+        <w:t>experienced</w:t>
+      </w:r>
+      <w:proofErr w:type="spellEnd"/>
+      <w:r>
+        <w:rPr>
+          <w:rFonts w:eastAsiaTheme="minorEastAsia"/>
+        </w:rPr>
+        <w:t>.</w:t>
       </w:r>
     </w:p>
     <w:p>
       <w:pPr>
         <w:spacing w:line="240" w:lineRule="auto"/>
         <w:ind w:firstLine="709"/>
-        <w:rPr>
-          <w:lang w:val="en-US"/>
-        </w:rPr>
-      </w:pPr>
-      <w:bookmarkStart w:id="15" w:name="_GoBack"/>
-      <w:bookmarkEnd w:id="15"/>
+      </w:pPr>
     </w:p>
     <w:p>
       <w:pPr>
@@ -1817,35 +3535,85 @@
         <w:jc w:val="left"/>
         <w:rPr>
           <w:b/>
-          <w:lang w:val="en-US"/>
-        </w:rPr>
-      </w:pPr>
-      <w:r>
-        <w:rPr>
-          <w:b/>
-          <w:lang w:val="en-US"/>
-        </w:rPr>
-        <w:t>Keywords:</w:t>
-      </w:r>
-      <w:r>
-        <w:rPr>
-          <w:lang w:val="en-US"/>
-        </w:rPr>
-        <w:t xml:space="preserve"> </w:t>
-      </w:r>
-      <w:r>
-        <w:rPr>
-          <w:color w:val="000000"/>
-          <w:lang w:val="en-US"/>
-        </w:rPr>
-        <w:t xml:space="preserve">k-means; </w:t>
-      </w:r>
-      <w:r>
-        <w:rPr>
-          <w:lang w:val="en-US"/>
-        </w:rPr>
-        <w:t>empirical fluctuation processes; PCA (Principal component analysis)</w:t>
-      </w:r>
+        </w:rPr>
+      </w:pPr>
+      <w:proofErr w:type="spellStart"/>
+      <w:r>
+        <w:rPr>
+          <w:b/>
+        </w:rPr>
+        <w:t>Keywords</w:t>
+      </w:r>
+      <w:proofErr w:type="spellEnd"/>
+      <w:r>
+        <w:rPr>
+          <w:b/>
+        </w:rPr>
+        <w:t>:</w:t>
+      </w:r>
+      <w:r>
+        <w:t xml:space="preserve"> </w:t>
+      </w:r>
+      <w:r>
+        <w:rPr>
+          <w:color w:val="000000"/>
+        </w:rPr>
+        <w:t>k-</w:t>
+      </w:r>
+      <w:proofErr w:type="spellStart"/>
+      <w:r>
+        <w:rPr>
+          <w:color w:val="000000"/>
+        </w:rPr>
+        <w:t>means</w:t>
+      </w:r>
+      <w:proofErr w:type="spellEnd"/>
+      <w:r>
+        <w:rPr>
+          <w:color w:val="000000"/>
+        </w:rPr>
+        <w:t xml:space="preserve">; </w:t>
+      </w:r>
+      <w:proofErr w:type="spellStart"/>
+      <w:r>
+        <w:t>empirical</w:t>
+      </w:r>
+      <w:proofErr w:type="spellEnd"/>
+      <w:r>
+        <w:t xml:space="preserve"> </w:t>
+      </w:r>
+      <w:proofErr w:type="spellStart"/>
+      <w:r>
+        <w:t>fluctuation</w:t>
+      </w:r>
+      <w:proofErr w:type="spellEnd"/>
+      <w:r>
+        <w:t xml:space="preserve"> processes; PCA (Principal </w:t>
+      </w:r>
+      <w:proofErr w:type="spellStart"/>
+      <w:r>
+        <w:t>component</w:t>
+      </w:r>
+      <w:proofErr w:type="spellEnd"/>
+      <w:r>
+        <w:t xml:space="preserve"> </w:t>
+      </w:r>
+      <w:proofErr w:type="spellStart"/>
+      <w:r>
+        <w:t>analysis</w:t>
+      </w:r>
+      <w:proofErr w:type="spellEnd"/>
+      <w:r>
+        <w:t>)</w:t>
+      </w:r>
+    </w:p>
+    <w:p>
+      <w:pPr>
+        <w:spacing w:line="360" w:lineRule="auto"/>
+        <w:rPr>
+          <w:b/>
+        </w:rPr>
+      </w:pPr>
     </w:p>
     <w:p>
       <w:pPr>
@@ -2098,14 +3866,50 @@
         <w:rPr>
           <w:color w:val="000000"/>
         </w:rPr>
-        <w:t>coronavirus</w:t>
-      </w:r>
-      <w:proofErr w:type="spellEnd"/>
-      <w:r>
-        <w:rPr>
-          <w:color w:val="000000"/>
-        </w:rPr>
-        <w:t xml:space="preserve"> trouxe uma oportunidade única de compararmos os países com uma única lente (mesmo padrão) onde 63 métricas foram contabilizadas de Janeiro de 2020 à Novembro de 2021. Entre as métricas, temos informações que vão além </w:t>
+        <w:t>coronav</w:t>
+      </w:r>
+      <w:r>
+        <w:rPr>
+          <w:color w:val="000000"/>
+        </w:rPr>
+        <w:t>í</w:t>
+      </w:r>
+      <w:r>
+        <w:rPr>
+          <w:color w:val="000000"/>
+        </w:rPr>
+        <w:t>rus</w:t>
+      </w:r>
+      <w:proofErr w:type="spellEnd"/>
+      <w:r>
+        <w:rPr>
+          <w:color w:val="000000"/>
+        </w:rPr>
+        <w:t xml:space="preserve"> trouxe uma oportunidade única de compararmos os países com uma única lente (mesmo padrão) onde 63 métricas foram contabilizadas de Janeiro de 2020 à </w:t>
+      </w:r>
+      <w:r>
+        <w:rPr>
+          <w:color w:val="000000"/>
+        </w:rPr>
+        <w:t>Janeiro</w:t>
+      </w:r>
+      <w:r>
+        <w:rPr>
+          <w:color w:val="000000"/>
+        </w:rPr>
+        <w:t xml:space="preserve"> de 202</w:t>
+      </w:r>
+      <w:r>
+        <w:rPr>
+          <w:color w:val="000000"/>
+        </w:rPr>
+        <w:t>2</w:t>
+      </w:r>
+      <w:r>
+        <w:rPr>
+          <w:color w:val="000000"/>
+        </w:rPr>
+        <w:t xml:space="preserve">. Entre as métricas, temos informações que vão além </w:t>
       </w:r>
       <w:r>
         <w:rPr>
@@ -2250,21 +4054,19 @@
         <w:rPr>
           <w:color w:val="000000"/>
         </w:rPr>
-        <w:t xml:space="preserve">Uma das formas mais comuns de avaliação e classificação </w:t>
-      </w:r>
-      <w:proofErr w:type="spellStart"/>
-      <w:r>
-        <w:rPr>
-          <w:color w:val="000000"/>
-        </w:rPr>
-        <w:t>macroenômica</w:t>
-      </w:r>
-      <w:proofErr w:type="spellEnd"/>
-      <w:r>
-        <w:rPr>
-          <w:color w:val="000000"/>
-        </w:rPr>
-        <w:t xml:space="preserve"> é a utilização da técnica PEST ou PESTEL. Esta técnica porém faz parte do grupo de análises administrativas para mapear pontos fortes e fracos e como resultado pode ser bastante subjetiva.</w:t>
+        <w:t>Uma das formas mais comuns de avaliação e classificação macroe</w:t>
+      </w:r>
+      <w:r>
+        <w:rPr>
+          <w:color w:val="000000"/>
+        </w:rPr>
+        <w:t>co</w:t>
+      </w:r>
+      <w:r>
+        <w:rPr>
+          <w:color w:val="000000"/>
+        </w:rPr>
+        <w:t>nômica é a utilização da técnica PEST ou PESTEL. Esta técnica porém faz parte do grupo de análises administrativas para mapear pontos fortes e fracos e como resultado pode ser bastante subjetiva.</w:t>
       </w:r>
     </w:p>
     <w:p>
@@ -2345,14 +4147,29 @@
         </w:rPr>
         <w:t xml:space="preserve">Os dados da pandemia COVID-19 serão obtidos de [1]. Com base nos dados e após um processo de limpeza, vamos utilizar a função </w:t>
       </w:r>
-      <w:proofErr w:type="spellStart"/>
-      <w:r>
-        <w:rPr>
+      <w:r>
+        <w:rPr>
+          <w:i/>
+          <w:color w:val="000000"/>
+        </w:rPr>
+        <w:t>‘</w:t>
+      </w:r>
+      <w:proofErr w:type="spellStart"/>
+      <w:r>
+        <w:rPr>
+          <w:i/>
           <w:color w:val="000000"/>
         </w:rPr>
         <w:t>seasonal_decompose</w:t>
       </w:r>
       <w:proofErr w:type="spellEnd"/>
+      <w:r>
+        <w:rPr>
+          <w:i/>
+          <w:color w:val="000000"/>
+        </w:rPr>
+        <w:t>’</w:t>
+      </w:r>
       <w:r>
         <w:rPr>
           <w:color w:val="000000"/>
@@ -2609,18 +4426,33 @@
         <w:t>a</w:t>
       </w:r>
       <w:r>
-        <w:t xml:space="preserve"> equipe do ‘Global </w:t>
-      </w:r>
-      <w:proofErr w:type="spellStart"/>
-      <w:r>
+        <w:t xml:space="preserve"> equipe do ‘</w:t>
+      </w:r>
+      <w:r>
+        <w:rPr>
+          <w:i/>
+        </w:rPr>
+        <w:t xml:space="preserve">Global </w:t>
+      </w:r>
+      <w:proofErr w:type="spellStart"/>
+      <w:r>
+        <w:rPr>
+          <w:i/>
+        </w:rPr>
         <w:t>Change</w:t>
       </w:r>
       <w:proofErr w:type="spellEnd"/>
       <w:r>
+        <w:rPr>
+          <w:i/>
+        </w:rPr>
         <w:t xml:space="preserve"> Data </w:t>
       </w:r>
       <w:proofErr w:type="spellStart"/>
       <w:r>
+        <w:rPr>
+          <w:i/>
+        </w:rPr>
         <w:t>Lab</w:t>
       </w:r>
       <w:proofErr w:type="spellEnd"/>
@@ -2629,14 +4461,23 @@
       </w:r>
       <w:proofErr w:type="spellStart"/>
       <w:r>
+        <w:rPr>
+          <w:i/>
+        </w:rPr>
         <w:t>creative</w:t>
       </w:r>
       <w:proofErr w:type="spellEnd"/>
       <w:r>
-        <w:t xml:space="preserve"> </w:t>
-      </w:r>
-      <w:proofErr w:type="spellStart"/>
-      <w:r>
+        <w:rPr>
+          <w:i/>
+        </w:rPr>
+        <w:t xml:space="preserve"> </w:t>
+      </w:r>
+      <w:proofErr w:type="spellStart"/>
+      <w:r>
+        <w:rPr>
+          <w:i/>
+        </w:rPr>
         <w:t>commons</w:t>
       </w:r>
       <w:proofErr w:type="spellEnd"/>
@@ -2644,7 +4485,37 @@
         <w:t xml:space="preserve">’ onde qualquer pessoa pode utilizar os dados bastante atribuir o crédito para a instituição. O corpus atual dos dados contém 67 colunas onde 63 destas foram utilizadas para a nossa análise. Além disto, os dados apresentam 222 países </w:t>
       </w:r>
       <w:r>
-        <w:t xml:space="preserve">com dados desde Janeiro de 2020 e com atualizações diárias e no nosso caso, utilizaremos os dados do 24 de Novembro de 2021 como base. </w:t>
+        <w:t xml:space="preserve">com </w:t>
+      </w:r>
+      <w:r>
+        <w:t>informação</w:t>
+      </w:r>
+      <w:r>
+        <w:t xml:space="preserve"> desde Janeiro de 2020 e com atualizações diárias</w:t>
+      </w:r>
+      <w:r>
+        <w:t>.</w:t>
+      </w:r>
+      <w:r>
+        <w:t xml:space="preserve"> </w:t>
+      </w:r>
+      <w:r>
+        <w:t>N</w:t>
+      </w:r>
+      <w:r>
+        <w:t>o noss</w:t>
+      </w:r>
+      <w:r>
+        <w:t xml:space="preserve">o caso, utilizaremos os dados </w:t>
+      </w:r>
+      <w:r>
+        <w:t>até J</w:t>
+      </w:r>
+      <w:r>
+        <w:t>aneiro de 2022</w:t>
+      </w:r>
+      <w:r>
+        <w:t xml:space="preserve">. </w:t>
       </w:r>
     </w:p>
     <w:p>
@@ -2675,6 +4546,9 @@
       </w:r>
       <w:proofErr w:type="spellStart"/>
       <w:r>
+        <w:rPr>
+          <w:i/>
+        </w:rPr>
         <w:t>sklearn</w:t>
       </w:r>
       <w:proofErr w:type="spellEnd"/>
@@ -3135,12 +5009,6 @@
         <w:t>:</w:t>
       </w:r>
     </w:p>
-    <w:p>
-      <w:pPr>
-        <w:spacing w:line="360" w:lineRule="auto"/>
-        <w:ind w:firstLine="708"/>
-      </w:pPr>
-    </w:p>
     <w:tbl>
       <w:tblPr>
         <w:tblStyle w:val="TableGrid"/>
@@ -3177,6 +5045,7 @@
               <w:rPr>
                 <w:b/>
               </w:rPr>
+              <w:lastRenderedPageBreak/>
               <w:t>Data</w:t>
             </w:r>
           </w:p>
@@ -4013,13 +5882,18 @@
         </w:rPr>
       </w:pPr>
       <w:r>
-        <w:t>Note que como data da última data,</w:t>
-      </w:r>
-      <w:r>
-        <w:t xml:space="preserve"> </w:t>
-      </w:r>
-      <w:r>
-        <w:t>como trata-se de uma região de alto resíduo, a decisão foi utilizar uma data próxima ao centro de massa do cluster de resíduos no mês de Janeiro e Fevereiro de 2022</w:t>
+        <w:t xml:space="preserve">Na Figura 2 podemos observar que o período a partir de Dezembro de 2021 é uma </w:t>
+      </w:r>
+      <w:proofErr w:type="gramStart"/>
+      <w:r>
+        <w:t>região</w:t>
+      </w:r>
+      <w:proofErr w:type="gramEnd"/>
+      <w:r>
+        <w:t xml:space="preserve"> de alto resíduo. Por este móvito,</w:t>
+      </w:r>
+      <w:r>
+        <w:t xml:space="preserve"> a decisão foi utilizar uma data próxima ao centro de massa do cluster de resíduos no mês de Janeiro e Fevereiro de 2022</w:t>
       </w:r>
       <w:r>
         <w:t xml:space="preserve"> (</w:t>
@@ -4034,7 +5908,13 @@
         <w:t>Janeiro</w:t>
       </w:r>
       <w:r>
-        <w:t xml:space="preserve"> de 2021 para o este estudo).</w:t>
+        <w:t xml:space="preserve"> de 202</w:t>
+      </w:r>
+      <w:r>
+        <w:t>2</w:t>
+      </w:r>
+      <w:r>
+        <w:t xml:space="preserve"> para o este estudo).</w:t>
       </w:r>
     </w:p>
     <w:p>
@@ -4267,7 +6147,35 @@
         <w:rPr>
           <w:rFonts w:eastAsiaTheme="minorEastAsia"/>
         </w:rPr>
-        <w:t xml:space="preserve"> O PCA pode ser estimado como os autovetores do matrix de covariância do média </w:t>
+        <w:t xml:space="preserve"> O PCA pode ser estimado como os </w:t>
+      </w:r>
+      <w:proofErr w:type="spellStart"/>
+      <w:r>
+        <w:rPr>
+          <w:rFonts w:eastAsiaTheme="minorEastAsia"/>
+        </w:rPr>
+        <w:t>autovetores</w:t>
+      </w:r>
+      <w:proofErr w:type="spellEnd"/>
+      <w:r>
+        <w:rPr>
+          <w:rFonts w:eastAsiaTheme="minorEastAsia"/>
+        </w:rPr>
+        <w:t xml:space="preserve"> do </w:t>
+      </w:r>
+      <w:proofErr w:type="spellStart"/>
+      <w:r>
+        <w:rPr>
+          <w:rFonts w:eastAsiaTheme="minorEastAsia"/>
+        </w:rPr>
+        <w:t>matrix</w:t>
+      </w:r>
+      <w:proofErr w:type="spellEnd"/>
+      <w:r>
+        <w:rPr>
+          <w:rFonts w:eastAsiaTheme="minorEastAsia"/>
+        </w:rPr>
+        <w:t xml:space="preserve"> de covariância do média </w:t>
       </w:r>
       <w:proofErr w:type="gramStart"/>
       <w:r>
@@ -4661,12 +6569,20 @@
         </w:rPr>
         <w:t xml:space="preserve"> Cada um dos </w:t>
       </w:r>
+      <w:proofErr w:type="spellStart"/>
       <w:proofErr w:type="gramStart"/>
       <w:r>
         <w:rPr>
           <w:rFonts w:eastAsiaTheme="minorEastAsia"/>
         </w:rPr>
-        <w:t xml:space="preserve">autovetores </w:t>
+        <w:t>autovetores</w:t>
+      </w:r>
+      <w:proofErr w:type="spellEnd"/>
+      <w:r>
+        <w:rPr>
+          <w:rFonts w:eastAsiaTheme="minorEastAsia"/>
+        </w:rPr>
+        <w:t xml:space="preserve"> </w:t>
       </w:r>
       <m:oMath>
         <m:r>
@@ -4682,14 +6598,12 @@
       <w:r>
         <w:t xml:space="preserve"> </w:t>
       </w:r>
-      <w:proofErr w:type="spellStart"/>
       <w:r>
         <w:rPr>
           <w:rFonts w:eastAsiaTheme="minorEastAsia"/>
         </w:rPr>
         <w:t>da</w:t>
       </w:r>
-      <w:proofErr w:type="spellEnd"/>
       <w:proofErr w:type="gramEnd"/>
       <w:r>
         <w:rPr>
@@ -5257,21 +7171,7 @@
         <w:rPr>
           <w:rFonts w:eastAsiaTheme="minorEastAsia"/>
         </w:rPr>
-        <w:t>três grupos). O modelo faz parte do grupo de mo</w:t>
-      </w:r>
-      <w:proofErr w:type="spellStart"/>
-      <w:r>
-        <w:rPr>
-          <w:rFonts w:eastAsiaTheme="minorEastAsia"/>
-        </w:rPr>
-        <w:t>delos</w:t>
-      </w:r>
-      <w:proofErr w:type="spellEnd"/>
-      <w:r>
-        <w:rPr>
-          <w:rFonts w:eastAsiaTheme="minorEastAsia"/>
-        </w:rPr>
-        <w:t xml:space="preserve"> com aprendizado de máquina não supervisionado e foi escolhido uma vez que não queremos criar bias humano na classificação.</w:t>
+        <w:t>três grupos). O modelo faz parte do grupo de modelos com aprendizado de máquina não supervisionado e foi escolhido uma vez que não queremos criar bias humano na classificação.</w:t>
       </w:r>
     </w:p>
     <w:p>
@@ -5363,21 +7263,19 @@
         <w:rPr>
           <w:color w:val="auto"/>
         </w:rPr>
-        <w:t xml:space="preserve"> com k=3 (três grupos</w:t>
-      </w:r>
-      <w:proofErr w:type="gramStart"/>
+        <w:t xml:space="preserve"> com k=3 (três grupos).</w:t>
+      </w:r>
       <w:r>
         <w:rPr>
           <w:color w:val="auto"/>
         </w:rPr>
-        <w:t>).Utilizando</w:t>
-      </w:r>
-      <w:proofErr w:type="gramEnd"/>
+        <w:t xml:space="preserve"> </w:t>
+      </w:r>
       <w:r>
         <w:rPr>
           <w:color w:val="auto"/>
         </w:rPr>
-        <w:t xml:space="preserve"> os dois componentes </w:t>
+        <w:t xml:space="preserve">Utilizando os dois componentes </w:t>
       </w:r>
       <w:r>
         <w:rPr>
@@ -5475,7 +7373,13 @@
         <w:ind w:firstLine="708"/>
       </w:pPr>
       <w:r>
-        <w:t>Como mostra a figura 3 – a análise</w:t>
+        <w:t xml:space="preserve">Como mostra a figura </w:t>
+      </w:r>
+      <w:r>
+        <w:t>4</w:t>
+      </w:r>
+      <w:r>
+        <w:t xml:space="preserve"> – a análise</w:t>
       </w:r>
       <w:r>
         <w:t xml:space="preserve"> de PCA</w:t>
@@ -5732,16 +7636,10 @@
         <w:t xml:space="preserve">isto, conseguimos reduzir os dados de 63 componentes para apenas duas componentes (duas dimensões do gráfico, eixo x e y) onde apresentamos na figura </w:t>
       </w:r>
       <w:r>
-        <w:t>5.</w:t>
-      </w:r>
-      <w:r>
-        <w:t xml:space="preserve"> A figura </w:t>
-      </w:r>
-      <w:r>
         <w:t>5</w:t>
       </w:r>
       <w:r>
-        <w:t xml:space="preserve"> apresenta a classificação dos dados em três grupos (verde, azul e laranja) onde cada ponto no gráfico de resultados é um país e sua cor é definida com base no modelo de k-</w:t>
+        <w:t xml:space="preserve"> a classificação dos dados em três grupos (verde, azul e laranja) onde cada ponto no gráfico de resultados é um país e sua cor é definida com base no modelo de k-</w:t>
       </w:r>
       <w:proofErr w:type="spellStart"/>
       <w:r>
@@ -5857,7 +7755,7 @@
           <w:b/>
           <w:color w:val="auto"/>
         </w:rPr>
-        <w:t>5</w:t>
+        <w:t>6</w:t>
       </w:r>
       <w:r>
         <w:rPr>
@@ -6140,19 +8038,31 @@
               <w:jc w:val="center"/>
               <w:rPr>
                 <w:i/>
-                <w:noProof/>
                 <w:sz w:val="18"/>
-                <w:lang w:val="en-US"/>
               </w:rPr>
             </w:pPr>
             <w:r>
               <w:rPr>
                 <w:i/>
-                <w:noProof/>
                 <w:sz w:val="18"/>
-                <w:lang w:val="en-US"/>
-              </w:rPr>
-              <w:t>(a)</w:t>
+              </w:rPr>
+              <w:t>(</w:t>
+            </w:r>
+            <w:proofErr w:type="gramStart"/>
+            <w:r>
+              <w:rPr>
+                <w:i/>
+                <w:sz w:val="18"/>
+              </w:rPr>
+              <w:t>a</w:t>
+            </w:r>
+            <w:proofErr w:type="gramEnd"/>
+            <w:r>
+              <w:rPr>
+                <w:i/>
+                <w:sz w:val="18"/>
+              </w:rPr>
+              <w:t>)</w:t>
             </w:r>
           </w:p>
         </w:tc>
@@ -6165,19 +8075,31 @@
               <w:jc w:val="center"/>
               <w:rPr>
                 <w:i/>
-                <w:noProof/>
                 <w:sz w:val="18"/>
-                <w:lang w:val="en-US"/>
               </w:rPr>
             </w:pPr>
             <w:r>
               <w:rPr>
                 <w:i/>
-                <w:noProof/>
                 <w:sz w:val="18"/>
-                <w:lang w:val="en-US"/>
-              </w:rPr>
-              <w:t>(b)</w:t>
+              </w:rPr>
+              <w:t>(</w:t>
+            </w:r>
+            <w:proofErr w:type="gramStart"/>
+            <w:r>
+              <w:rPr>
+                <w:i/>
+                <w:sz w:val="18"/>
+              </w:rPr>
+              <w:t>b</w:t>
+            </w:r>
+            <w:proofErr w:type="gramEnd"/>
+            <w:r>
+              <w:rPr>
+                <w:i/>
+                <w:sz w:val="18"/>
+              </w:rPr>
+              <w:t>)</w:t>
             </w:r>
           </w:p>
         </w:tc>
@@ -6190,19 +8112,31 @@
               <w:jc w:val="center"/>
               <w:rPr>
                 <w:i/>
-                <w:noProof/>
                 <w:sz w:val="18"/>
-                <w:lang w:val="en-US"/>
               </w:rPr>
             </w:pPr>
             <w:r>
               <w:rPr>
                 <w:i/>
-                <w:noProof/>
                 <w:sz w:val="18"/>
-                <w:lang w:val="en-US"/>
-              </w:rPr>
-              <w:t>(c)</w:t>
+              </w:rPr>
+              <w:t>(</w:t>
+            </w:r>
+            <w:proofErr w:type="gramStart"/>
+            <w:r>
+              <w:rPr>
+                <w:i/>
+                <w:sz w:val="18"/>
+              </w:rPr>
+              <w:t>c</w:t>
+            </w:r>
+            <w:proofErr w:type="gramEnd"/>
+            <w:r>
+              <w:rPr>
+                <w:i/>
+                <w:sz w:val="18"/>
+              </w:rPr>
+              <w:t>)</w:t>
             </w:r>
           </w:p>
         </w:tc>
@@ -6309,7 +8243,7 @@
           <w:b/>
           <w:color w:val="auto"/>
         </w:rPr>
-        <w:t>6</w:t>
+        <w:t>7</w:t>
       </w:r>
       <w:r>
         <w:rPr>
@@ -6534,19 +8468,29 @@
           <w:p>
             <w:pPr>
               <w:jc w:val="center"/>
-              <w:rPr>
-                <w:noProof/>
-                <w:lang w:val="en-US"/>
-              </w:rPr>
             </w:pPr>
             <w:r>
               <w:rPr>
                 <w:i/>
-                <w:noProof/>
                 <w:sz w:val="18"/>
-                <w:lang w:val="en-US"/>
-              </w:rPr>
-              <w:t>(a)</w:t>
+              </w:rPr>
+              <w:t>(</w:t>
+            </w:r>
+            <w:proofErr w:type="gramStart"/>
+            <w:r>
+              <w:rPr>
+                <w:i/>
+                <w:sz w:val="18"/>
+              </w:rPr>
+              <w:t>a</w:t>
+            </w:r>
+            <w:proofErr w:type="gramEnd"/>
+            <w:r>
+              <w:rPr>
+                <w:i/>
+                <w:sz w:val="18"/>
+              </w:rPr>
+              <w:t>)</w:t>
             </w:r>
           </w:p>
         </w:tc>
@@ -6557,19 +8501,29 @@
           <w:p>
             <w:pPr>
               <w:jc w:val="center"/>
-              <w:rPr>
-                <w:noProof/>
-                <w:lang w:val="en-US"/>
-              </w:rPr>
             </w:pPr>
             <w:r>
               <w:rPr>
                 <w:i/>
-                <w:noProof/>
                 <w:sz w:val="18"/>
-                <w:lang w:val="en-US"/>
-              </w:rPr>
-              <w:t>(b)</w:t>
+              </w:rPr>
+              <w:t>(</w:t>
+            </w:r>
+            <w:proofErr w:type="gramStart"/>
+            <w:r>
+              <w:rPr>
+                <w:i/>
+                <w:sz w:val="18"/>
+              </w:rPr>
+              <w:t>b</w:t>
+            </w:r>
+            <w:proofErr w:type="gramEnd"/>
+            <w:r>
+              <w:rPr>
+                <w:i/>
+                <w:sz w:val="18"/>
+              </w:rPr>
+              <w:t>)</w:t>
             </w:r>
           </w:p>
         </w:tc>
@@ -6579,7 +8533,13 @@
       <w:r>
         <w:lastRenderedPageBreak/>
         <w:tab/>
-        <w:t>A figura 5 (a, b e c) apresenta a classificação dos dados nos três grupos (verde, azul e laranja) onde cada um dos pontos da análise de k-</w:t>
+        <w:t xml:space="preserve">A figura </w:t>
+      </w:r>
+      <w:r>
+        <w:t>6</w:t>
+      </w:r>
+      <w:r>
+        <w:t xml:space="preserve"> (a, b e c) apresenta a classificação dos dados nos três grupos (verde, azul e laranja) onde cada um dos pontos da análise de k-</w:t>
       </w:r>
       <w:proofErr w:type="spellStart"/>
       <w:r>
@@ -6593,7 +8553,13 @@
     <w:p>
       <w:r>
         <w:tab/>
-        <w:t>Observando os dados da figura 5.a. (Dezembro de 2020), notamos uma possível correlação entre o grupo da cor azul e os países dos Mercados Emergentes. Pela literatura, sabemos que um dos melhores exemplos dos países Emergentes é bloco conhecido como BRICS formado pelo acrônimo de Brasil, Rússia, Índia, China e África do Sul. Estes cinco países fazem juntos representam a organização internacional independente conhecida como BRICS que encoraja a aproximação comercial, política e cultural na cooperação entre as noções e que foi originalmente criado em 2001 para representar o fato de que estas nações apresentam um rápido potencial de crescimento comparado com outras nações.</w:t>
+        <w:t xml:space="preserve">Observando os dados da figura </w:t>
+      </w:r>
+      <w:r>
+        <w:t>6</w:t>
+      </w:r>
+      <w:r>
+        <w:t>.a. (Dezembro de 2020), notamos uma possível correlação entre o grupo da cor azul e os países dos Mercados Emergentes. Pela literatura, sabemos que um dos melhores exemplos dos países Emergentes é bloco conhecido como BRICS formado pelo acrônimo de Brasil, Rússia, Índia, China e África do Sul. Estes cinco países fazem juntos representam a organização internacional independente conhecida como BRICS que encoraja a aproximação comercial, política e cultural na cooperação entre as noções e que foi originalmente criado em 2001 para representar o fato de que estas nações apresentam um rápido potencial de crescimento comparado com outras nações.</w:t>
       </w:r>
     </w:p>
     <w:p>
@@ -6973,13 +8939,7 @@
               <w:rPr>
                 <w:rFonts w:eastAsia="Calibri"/>
               </w:rPr>
-              <w:t>S</w:t>
-            </w:r>
-            <w:r>
-              <w:rPr>
-                <w:rFonts w:eastAsia="Calibri"/>
-              </w:rPr>
-              <w:t>ubdesenvolvidos</w:t>
+              <w:t>Subdesenvolvidos</w:t>
             </w:r>
           </w:p>
         </w:tc>
@@ -7210,13 +9170,7 @@
               <w:rPr>
                 <w:rFonts w:eastAsia="Calibri"/>
               </w:rPr>
-              <w:t>S</w:t>
-            </w:r>
-            <w:r>
-              <w:rPr>
-                <w:rFonts w:eastAsia="Calibri"/>
-              </w:rPr>
-              <w:t>ubdesenvolvidos</w:t>
+              <w:t>Subdesenvolvidos</w:t>
             </w:r>
           </w:p>
         </w:tc>
@@ -7462,13 +9416,7 @@
               <w:rPr>
                 <w:rFonts w:eastAsia="Calibri"/>
               </w:rPr>
-              <w:t>S</w:t>
-            </w:r>
-            <w:r>
-              <w:rPr>
-                <w:rFonts w:eastAsia="Calibri"/>
-              </w:rPr>
-              <w:t>ubdesenvolvidos</w:t>
+              <w:t>Subdesenvolvidos</w:t>
             </w:r>
           </w:p>
         </w:tc>
@@ -7513,7 +9461,6 @@
       <w:r>
         <w:rPr>
           <w:b/>
-          <w:noProof/>
           <w:color w:val="auto"/>
         </w:rPr>
         <w:t>2</w:t>
@@ -7536,13 +9483,7 @@
         <w:rPr>
           <w:color w:val="auto"/>
         </w:rPr>
-        <w:t xml:space="preserve"> </w:t>
-      </w:r>
-      <w:r>
-        <w:rPr>
-          <w:color w:val="auto"/>
-        </w:rPr>
-        <w:t>Interpretação do modelo K-</w:t>
+        <w:t xml:space="preserve"> Interpretação do modelo K-</w:t>
       </w:r>
       <w:proofErr w:type="spellStart"/>
       <w:r>
@@ -7729,7 +9670,31 @@
         <w:rPr>
           <w:rFonts w:eastAsiaTheme="minorEastAsia"/>
         </w:rPr>
-        <w:t xml:space="preserve"> (laranja). O único país classificado como algo não esperado do G7 foi Japão que apresentou características similares aos países Emergentes para Dezembro de 2020. O caso do Japão é interessante uma vez o mesmo fenômeno que identificamos em Dezembro de 2020 (figura 6.a) se repetiu em Janeiro de 2022 (figura 6.b) onde o Japão novamente foi o único país do G7 classificado como um mercado emergente ao invés de Desenvolvido. </w:t>
+        <w:t xml:space="preserve"> (laranja). O único país classificado como algo não esperado do G7 foi Japão que apresentou características similares aos países Emergentes para Dezembro de 2020. O caso do Japão é interessante uma vez o mesmo fenômeno que identificamos em Dezembro de 2020 (figura </w:t>
+      </w:r>
+      <w:r>
+        <w:rPr>
+          <w:rFonts w:eastAsiaTheme="minorEastAsia"/>
+        </w:rPr>
+        <w:t>7</w:t>
+      </w:r>
+      <w:r>
+        <w:rPr>
+          <w:rFonts w:eastAsiaTheme="minorEastAsia"/>
+        </w:rPr>
+        <w:t xml:space="preserve">.a) se repetiu em Janeiro de 2022 (figura </w:t>
+      </w:r>
+      <w:r>
+        <w:rPr>
+          <w:rFonts w:eastAsiaTheme="minorEastAsia"/>
+        </w:rPr>
+        <w:t>7</w:t>
+      </w:r>
+      <w:r>
+        <w:rPr>
+          <w:rFonts w:eastAsiaTheme="minorEastAsia"/>
+        </w:rPr>
+        <w:t xml:space="preserve">.b) onde o Japão novamente foi o único país do G7 classificado como um mercado emergente ao invés de Desenvolvido. </w:t>
       </w:r>
     </w:p>
     <w:p>
@@ -7751,19 +9716,7 @@
         <w:rPr>
           <w:rFonts w:eastAsiaTheme="minorEastAsia"/>
         </w:rPr>
-        <w:t xml:space="preserve">a influência dos países da </w:t>
-      </w:r>
-      <w:r>
-        <w:rPr>
-          <w:rFonts w:eastAsiaTheme="minorEastAsia"/>
-        </w:rPr>
-        <w:t xml:space="preserve">Ásia-Pacífico </w:t>
-      </w:r>
-      <w:r>
-        <w:rPr>
-          <w:rFonts w:eastAsiaTheme="minorEastAsia"/>
-        </w:rPr>
-        <w:t>(que em geral são emergentes) pode ser significante no Japão.</w:t>
+        <w:t>a influência dos países da Ásia-Pacífico (que em geral são emergentes) pode ser significante no Japão.</w:t>
       </w:r>
     </w:p>
     <w:p>
@@ -7807,25 +9760,7 @@
         <w:rPr>
           <w:rFonts w:eastAsiaTheme="minorEastAsia"/>
         </w:rPr>
-        <w:t>azul)</w:t>
-      </w:r>
-      <w:r>
-        <w:rPr>
-          <w:rFonts w:eastAsiaTheme="minorEastAsia"/>
-        </w:rPr>
-        <w:t>,</w:t>
-      </w:r>
-      <w:r>
-        <w:rPr>
-          <w:rFonts w:eastAsiaTheme="minorEastAsia"/>
-        </w:rPr>
-        <w:t xml:space="preserve"> </w:t>
-      </w:r>
-      <w:r>
-        <w:rPr>
-          <w:rFonts w:eastAsiaTheme="minorEastAsia"/>
-        </w:rPr>
-        <w:t xml:space="preserve">para Mercados Desenvolvidos com </w:t>
+        <w:t xml:space="preserve">azul), para Mercados Desenvolvidos com </w:t>
       </w:r>
       <m:oMath>
         <m:r>
@@ -7839,13 +9774,7 @@
         <w:rPr>
           <w:rFonts w:eastAsiaTheme="minorEastAsia"/>
         </w:rPr>
-        <w:t xml:space="preserve"> (laranja)</w:t>
-      </w:r>
-      <w:r>
-        <w:rPr>
-          <w:rFonts w:eastAsiaTheme="minorEastAsia"/>
-        </w:rPr>
-        <w:t xml:space="preserve">. Esta mudança aconteceu apenas agora em Janeiro de 2022 e pode ser interpretado como um cenário positivo de melhoria dos casos de pandemia do país. </w:t>
+        <w:t xml:space="preserve"> (laranja). Esta mudança aconteceu apenas agora em Janeiro de 2022 e pode ser interpretado como um cenário positivo de melhoria dos casos de pandemia do país. </w:t>
       </w:r>
       <w:r>
         <w:rPr>
@@ -7881,31 +9810,13 @@
         <w:rPr>
           <w:rFonts w:eastAsiaTheme="minorEastAsia"/>
         </w:rPr>
-        <w:t xml:space="preserve">a sua classificação é bastante sensível neste modelo e dependendo das datas escolhidas o Brasil e do momento do ano o país pode ser classificado até como um país subdesenvolvido em especial para o período de Novembro de 2021 onde mesmo </w:t>
-      </w:r>
-      <w:r>
-        <w:rPr>
-          <w:rFonts w:eastAsiaTheme="minorEastAsia"/>
-        </w:rPr>
-        <w:t xml:space="preserve">o país </w:t>
-      </w:r>
-      <w:r>
-        <w:rPr>
-          <w:rFonts w:eastAsiaTheme="minorEastAsia"/>
-        </w:rPr>
-        <w:t>apresentando</w:t>
-      </w:r>
-      <w:r>
-        <w:rPr>
-          <w:rFonts w:eastAsiaTheme="minorEastAsia"/>
-        </w:rPr>
-        <w:t xml:space="preserve"> uma melhora significativa no número de casos acumulados (estabilizando), o número de mortes acumulado no país teve um aumento significativo e desproporcional comparado com outros países do bloco </w:t>
-      </w:r>
-      <w:r>
-        <w:rPr>
-          <w:rFonts w:eastAsiaTheme="minorEastAsia"/>
-        </w:rPr>
-        <w:t>Emergente o que acaba</w:t>
+        <w:t>a sua classificação é bastante sensível neste modelo e dependendo das datas escolhidas pode ser classificado até como um país subdesenvolvido</w:t>
+      </w:r>
+      <w:r>
+        <w:rPr>
+          <w:rFonts w:eastAsiaTheme="minorEastAsia"/>
+        </w:rPr>
+        <w:t xml:space="preserve"> dependendo das datas escolhidas</w:t>
       </w:r>
       <w:r>
         <w:rPr>
@@ -7919,6 +9830,9 @@
         <w:pStyle w:val="ListParagraph"/>
         <w:spacing w:line="360" w:lineRule="auto"/>
         <w:ind w:left="0" w:firstLine="709"/>
+        <w:rPr>
+          <w:rFonts w:eastAsiaTheme="minorEastAsia"/>
+        </w:rPr>
       </w:pPr>
       <w:r>
         <w:rPr>
@@ -7958,21 +9872,72 @@
         </w:rPr>
         <w:t xml:space="preserve"> </w:t>
       </w:r>
-      <w:r>
-        <w:rPr>
-          <w:rFonts w:eastAsiaTheme="minorEastAsia"/>
-        </w:rPr>
-        <w:t xml:space="preserve">Por fim, concluímos que a utilização de inteligência artificial para a classificação de blocos econômicos é hoje uma realidade e muitas outras fontes de dados podem ser utilizadas aplicando as mesmas técnicas aqui descritas. Isto traz uma melhoria significativa ao processo atual com mais escala onde a classificação pode ser atualizada até mesmo em tempo real algo que seria inimaginável no passado. </w:t>
-      </w:r>
-    </w:p>
-    <w:p>
-      <w:pPr>
+    </w:p>
+    <w:p>
+      <w:pPr>
+        <w:pStyle w:val="ListParagraph"/>
         <w:spacing w:line="360" w:lineRule="auto"/>
-      </w:pPr>
-    </w:p>
-    <w:p>
-      <w:pPr>
+        <w:ind w:left="0" w:firstLine="709"/>
+        <w:rPr>
+          <w:rFonts w:eastAsiaTheme="minorEastAsia"/>
+        </w:rPr>
+      </w:pPr>
+      <w:r>
+        <w:rPr>
+          <w:rFonts w:eastAsiaTheme="minorEastAsia"/>
+        </w:rPr>
+        <w:t>Por fim, concluímos que a utilização de inteligência artificial para a classificação de blocos econômicos é hoje uma realidade e muitas outras fontes de dados podem ser utilizadas aplicando as mesmas técnicas aqui descritas. Isto traz uma</w:t>
+      </w:r>
+      <w:r>
+        <w:rPr>
+          <w:rFonts w:eastAsiaTheme="minorEastAsia"/>
+        </w:rPr>
+        <w:t xml:space="preserve"> perspectiva de</w:t>
+      </w:r>
+      <w:r>
+        <w:rPr>
+          <w:rFonts w:eastAsiaTheme="minorEastAsia"/>
+        </w:rPr>
+        <w:t xml:space="preserve"> melhoria significativa ao processo atual com mais escala onde a classificação pode ser atualizada até mesmo em tempo real algo que seria inimaginável no passado. </w:t>
+      </w:r>
+    </w:p>
+    <w:p>
+      <w:pPr>
+        <w:pStyle w:val="ListParagraph"/>
         <w:spacing w:line="360" w:lineRule="auto"/>
+        <w:ind w:left="0" w:firstLine="709"/>
+        <w:rPr>
+          <w:rFonts w:eastAsiaTheme="minorEastAsia"/>
+        </w:rPr>
+      </w:pPr>
+      <w:bookmarkStart w:id="15" w:name="_GoBack"/>
+      <w:bookmarkEnd w:id="15"/>
+    </w:p>
+    <w:p>
+      <w:pPr>
+        <w:pStyle w:val="ListParagraph"/>
+        <w:spacing w:line="360" w:lineRule="auto"/>
+        <w:ind w:left="0" w:firstLine="709"/>
+        <w:rPr>
+          <w:rFonts w:eastAsiaTheme="minorEastAsia"/>
+        </w:rPr>
+      </w:pPr>
+    </w:p>
+    <w:p>
+      <w:pPr>
+        <w:pStyle w:val="ListParagraph"/>
+        <w:spacing w:line="360" w:lineRule="auto"/>
+        <w:ind w:left="0" w:firstLine="709"/>
+      </w:pPr>
+    </w:p>
+    <w:p>
+      <w:pPr>
+        <w:spacing w:line="360" w:lineRule="auto"/>
+      </w:pPr>
+    </w:p>
+    <w:p>
+      <w:pPr>
+        <w:spacing w:line="360" w:lineRule="auto"/>
         <w:rPr>
           <w:b/>
         </w:rPr>
@@ -7982,6 +9947,7 @@
         <w:rPr>
           <w:b/>
         </w:rPr>
+        <w:lastRenderedPageBreak/>
         <w:t>Referências</w:t>
       </w:r>
     </w:p>
@@ -7994,262 +9960,593 @@
     <w:p>
       <w:pPr>
         <w:pStyle w:val="ListParagraph"/>
-        <w:numPr>
-          <w:ilvl w:val="0"/>
-          <w:numId w:val="3"/>
-        </w:numPr>
         <w:spacing w:line="240" w:lineRule="auto"/>
         <w:ind w:left="360"/>
-        <w:jc w:val="left"/>
-      </w:pPr>
-      <w:r>
-        <w:t xml:space="preserve">Hannah Ritchie, </w:t>
-      </w:r>
-      <w:r>
-        <w:rPr>
-          <w:i/>
-        </w:rPr>
-        <w:t xml:space="preserve">et </w:t>
-      </w:r>
-      <w:proofErr w:type="gramStart"/>
-      <w:r>
-        <w:rPr>
-          <w:i/>
-        </w:rPr>
-        <w:t xml:space="preserve">al </w:t>
-      </w:r>
-      <w:r>
-        <w:t xml:space="preserve"> -</w:t>
-      </w:r>
-      <w:proofErr w:type="gramEnd"/>
-      <w:r>
-        <w:t xml:space="preserve"> "</w:t>
-      </w:r>
-      <w:proofErr w:type="spellStart"/>
-      <w:r>
-        <w:t>Coronavirus</w:t>
-      </w:r>
-      <w:proofErr w:type="spellEnd"/>
-      <w:r>
-        <w:t xml:space="preserve"> </w:t>
-      </w:r>
-      <w:proofErr w:type="spellStart"/>
-      <w:r>
-        <w:t>Pandemic</w:t>
-      </w:r>
-      <w:proofErr w:type="spellEnd"/>
-      <w:r>
-        <w:t xml:space="preserve"> (COVID-19)". Disponível em: 'https://ourworldindata.org/ (2020). Acesso em: 24 nov. 2021 </w:t>
-      </w:r>
-      <w:r>
-        <w:br/>
+      </w:pPr>
+      <w:r>
+        <w:t>ALVES</w:t>
+      </w:r>
+      <w:r>
+        <w:t xml:space="preserve">, H. J. d. P., </w:t>
+      </w:r>
+      <w:r>
+        <w:t>et al</w:t>
+      </w:r>
+      <w:r>
+        <w:t xml:space="preserve">. </w:t>
+      </w:r>
+      <w:r>
+        <w:rPr>
+          <w:b/>
+        </w:rPr>
+        <w:t xml:space="preserve">A pandemia da COVID-19 no Brasil: Uma aplicação do método de </w:t>
+      </w:r>
+      <w:proofErr w:type="spellStart"/>
+      <w:r>
+        <w:rPr>
+          <w:b/>
+        </w:rPr>
+        <w:t>clusterização</w:t>
+      </w:r>
+      <w:proofErr w:type="spellEnd"/>
+      <w:r>
+        <w:rPr>
+          <w:b/>
+        </w:rPr>
+        <w:t xml:space="preserve"> k-</w:t>
+      </w:r>
+      <w:proofErr w:type="spellStart"/>
+      <w:r>
+        <w:rPr>
+          <w:b/>
+        </w:rPr>
+        <w:t>means</w:t>
+      </w:r>
+      <w:proofErr w:type="spellEnd"/>
+      <w:r>
+        <w:t xml:space="preserve">. </w:t>
+      </w:r>
+      <w:proofErr w:type="spellStart"/>
+      <w:r>
+        <w:t>Research</w:t>
+      </w:r>
+      <w:proofErr w:type="spellEnd"/>
+      <w:r>
+        <w:t xml:space="preserve">, </w:t>
+      </w:r>
+      <w:proofErr w:type="spellStart"/>
+      <w:r>
+        <w:t>Society</w:t>
+      </w:r>
+      <w:proofErr w:type="spellEnd"/>
+      <w:r>
+        <w:t xml:space="preserve"> </w:t>
+      </w:r>
+      <w:proofErr w:type="spellStart"/>
+      <w:r>
+        <w:t>and</w:t>
+      </w:r>
+      <w:proofErr w:type="spellEnd"/>
+      <w:r>
+        <w:t xml:space="preserve"> </w:t>
+      </w:r>
+      <w:proofErr w:type="spellStart"/>
+      <w:r>
+        <w:t>Development</w:t>
+      </w:r>
+      <w:proofErr w:type="spellEnd"/>
+      <w:r>
+        <w:t>, 9(10), 2020</w:t>
+      </w:r>
+      <w:r>
+        <w:t>.</w:t>
       </w:r>
     </w:p>
     <w:p>
       <w:pPr>
         <w:pStyle w:val="ListParagraph"/>
-        <w:numPr>
-          <w:ilvl w:val="0"/>
-          <w:numId w:val="3"/>
-        </w:numPr>
         <w:spacing w:line="240" w:lineRule="auto"/>
         <w:ind w:left="360"/>
-        <w:jc w:val="left"/>
-      </w:pPr>
-      <w:r>
-        <w:t xml:space="preserve">Brown R.L., </w:t>
-      </w:r>
-      <w:proofErr w:type="spellStart"/>
-      <w:r>
-        <w:t>Durbin</w:t>
-      </w:r>
-      <w:proofErr w:type="spellEnd"/>
-      <w:r>
-        <w:t xml:space="preserve"> J., Evans J.M. (1975), </w:t>
-      </w:r>
-      <w:proofErr w:type="spellStart"/>
-      <w:r>
-        <w:t>Techniques</w:t>
-      </w:r>
-      <w:proofErr w:type="spellEnd"/>
-      <w:r>
-        <w:t xml:space="preserve"> for </w:t>
-      </w:r>
-      <w:proofErr w:type="spellStart"/>
-      <w:r>
-        <w:t>testing</w:t>
-      </w:r>
-      <w:proofErr w:type="spellEnd"/>
-      <w:r>
-        <w:t xml:space="preserve"> </w:t>
-      </w:r>
-      <w:proofErr w:type="spellStart"/>
-      <w:r>
-        <w:t>constancy</w:t>
-      </w:r>
-      <w:proofErr w:type="spellEnd"/>
-      <w:r>
-        <w:t xml:space="preserve"> </w:t>
-      </w:r>
-      <w:proofErr w:type="spellStart"/>
-      <w:r>
-        <w:t>of</w:t>
-      </w:r>
-      <w:proofErr w:type="spellEnd"/>
-      <w:r>
-        <w:t xml:space="preserve"> </w:t>
-      </w:r>
-      <w:proofErr w:type="spellStart"/>
-      <w:r>
-        <w:t>regression</w:t>
-      </w:r>
-      <w:proofErr w:type="spellEnd"/>
-      <w:r>
-        <w:t xml:space="preserve"> </w:t>
-      </w:r>
-      <w:proofErr w:type="spellStart"/>
-      <w:r>
-        <w:t>relationships</w:t>
-      </w:r>
-      <w:proofErr w:type="spellEnd"/>
-      <w:r>
-        <w:t xml:space="preserve"> over time, </w:t>
-      </w:r>
-      <w:proofErr w:type="spellStart"/>
-      <w:r>
-        <w:t>Journal</w:t>
-      </w:r>
-      <w:proofErr w:type="spellEnd"/>
-      <w:r>
-        <w:t xml:space="preserve"> </w:t>
-      </w:r>
-      <w:proofErr w:type="spellStart"/>
-      <w:r>
-        <w:t>of</w:t>
-      </w:r>
-      <w:proofErr w:type="spellEnd"/>
-      <w:r>
-        <w:t xml:space="preserve"> </w:t>
-      </w:r>
-      <w:proofErr w:type="spellStart"/>
-      <w:r>
-        <w:t>the</w:t>
-      </w:r>
-      <w:proofErr w:type="spellEnd"/>
-      <w:r>
-        <w:t xml:space="preserve"> Royal </w:t>
-      </w:r>
-      <w:proofErr w:type="spellStart"/>
-      <w:r>
-        <w:t>Statistal</w:t>
-      </w:r>
-      <w:proofErr w:type="spellEnd"/>
-      <w:r>
-        <w:t xml:space="preserve"> </w:t>
-      </w:r>
-      <w:proofErr w:type="spellStart"/>
-      <w:r>
-        <w:t>Society</w:t>
-      </w:r>
-      <w:proofErr w:type="spellEnd"/>
-      <w:r>
-        <w:t>, B, 37, 149-163.</w:t>
-      </w:r>
-    </w:p>
-    <w:p/>
+      </w:pPr>
+    </w:p>
     <w:p>
       <w:pPr>
         <w:pStyle w:val="ListParagraph"/>
-        <w:numPr>
-          <w:ilvl w:val="0"/>
-          <w:numId w:val="3"/>
-        </w:numPr>
         <w:spacing w:line="240" w:lineRule="auto"/>
         <w:ind w:left="360"/>
-        <w:jc w:val="left"/>
-      </w:pPr>
-      <w:proofErr w:type="spellStart"/>
-      <w:r>
-        <w:t>Kuan</w:t>
-      </w:r>
-      <w:proofErr w:type="spellEnd"/>
-      <w:r>
-        <w:t xml:space="preserve"> C.-M., Chen (1994), </w:t>
-      </w:r>
-      <w:proofErr w:type="spellStart"/>
-      <w:r>
+      </w:pPr>
+      <w:r>
+        <w:t xml:space="preserve">ARTHUR, D., VASSILVITSKII, S.: </w:t>
+      </w:r>
+      <w:r>
+        <w:rPr>
+          <w:b/>
+        </w:rPr>
+        <w:t>k-</w:t>
+      </w:r>
+      <w:proofErr w:type="spellStart"/>
+      <w:r>
+        <w:rPr>
+          <w:b/>
+        </w:rPr>
+        <w:t>means</w:t>
+      </w:r>
+      <w:proofErr w:type="spellEnd"/>
+      <w:r>
+        <w:rPr>
+          <w:b/>
+        </w:rPr>
+        <w:t xml:space="preserve">++: The </w:t>
+      </w:r>
+      <w:proofErr w:type="spellStart"/>
+      <w:r>
+        <w:rPr>
+          <w:b/>
+        </w:rPr>
+        <w:t>advantages</w:t>
+      </w:r>
+      <w:proofErr w:type="spellEnd"/>
+      <w:r>
+        <w:rPr>
+          <w:b/>
+        </w:rPr>
+        <w:t xml:space="preserve"> </w:t>
+      </w:r>
+      <w:proofErr w:type="spellStart"/>
+      <w:r>
+        <w:rPr>
+          <w:b/>
+        </w:rPr>
+        <w:t>of</w:t>
+      </w:r>
+      <w:proofErr w:type="spellEnd"/>
+      <w:r>
+        <w:rPr>
+          <w:b/>
+        </w:rPr>
+        <w:t xml:space="preserve"> </w:t>
+      </w:r>
+      <w:proofErr w:type="spellStart"/>
+      <w:r>
+        <w:rPr>
+          <w:b/>
+        </w:rPr>
+        <w:t>careful</w:t>
+      </w:r>
+      <w:proofErr w:type="spellEnd"/>
+      <w:r>
+        <w:rPr>
+          <w:b/>
+        </w:rPr>
+        <w:t xml:space="preserve"> </w:t>
+      </w:r>
+      <w:proofErr w:type="spellStart"/>
+      <w:r>
+        <w:rPr>
+          <w:b/>
+        </w:rPr>
+        <w:t>seeding</w:t>
+      </w:r>
+      <w:proofErr w:type="spellEnd"/>
+      <w:r>
+        <w:t>. Tech. rep., Stanford, 2006</w:t>
+      </w:r>
+    </w:p>
+    <w:p>
+      <w:pPr>
+        <w:pStyle w:val="ListParagraph"/>
+        <w:spacing w:line="240" w:lineRule="auto"/>
+        <w:ind w:left="360"/>
+      </w:pPr>
+    </w:p>
+    <w:p>
+      <w:pPr>
+        <w:pStyle w:val="ListParagraph"/>
+        <w:spacing w:line="240" w:lineRule="auto"/>
+        <w:ind w:left="360"/>
+      </w:pPr>
+      <w:r>
+        <w:t xml:space="preserve">BOSTOCK, Mike. D3.js - </w:t>
+      </w:r>
+      <w:r>
+        <w:rPr>
+          <w:b/>
+        </w:rPr>
+        <w:t>Data-</w:t>
+      </w:r>
+      <w:proofErr w:type="spellStart"/>
+      <w:r>
+        <w:rPr>
+          <w:b/>
+        </w:rPr>
+        <w:t>Driven</w:t>
+      </w:r>
+      <w:proofErr w:type="spellEnd"/>
+      <w:r>
+        <w:rPr>
+          <w:b/>
+        </w:rPr>
+        <w:t xml:space="preserve"> </w:t>
+      </w:r>
+      <w:proofErr w:type="spellStart"/>
+      <w:r>
+        <w:rPr>
+          <w:b/>
+        </w:rPr>
+        <w:t>Documents</w:t>
+      </w:r>
+      <w:proofErr w:type="spellEnd"/>
+      <w:r>
+        <w:t>. Disponível em: ‘http://d3js.org/’. Acesso em: 11 de Maio 2022.</w:t>
+      </w:r>
+    </w:p>
+    <w:p>
+      <w:pPr>
+        <w:pStyle w:val="ListParagraph"/>
+        <w:spacing w:line="240" w:lineRule="auto"/>
+        <w:ind w:left="360"/>
+      </w:pPr>
+    </w:p>
+    <w:p>
+      <w:pPr>
+        <w:pStyle w:val="ListParagraph"/>
+        <w:spacing w:line="240" w:lineRule="auto"/>
+        <w:ind w:left="360"/>
+      </w:pPr>
+      <w:r>
+        <w:t xml:space="preserve">BROWN R.L., DURBIN J., EVANS J.M., </w:t>
+      </w:r>
+      <w:proofErr w:type="spellStart"/>
+      <w:r>
+        <w:rPr>
+          <w:b/>
+        </w:rPr>
+        <w:t>Techniques</w:t>
+      </w:r>
+      <w:proofErr w:type="spellEnd"/>
+      <w:r>
+        <w:rPr>
+          <w:b/>
+        </w:rPr>
+        <w:t xml:space="preserve"> for </w:t>
+      </w:r>
+      <w:proofErr w:type="spellStart"/>
+      <w:r>
+        <w:rPr>
+          <w:b/>
+        </w:rPr>
+        <w:t>testing</w:t>
+      </w:r>
+      <w:proofErr w:type="spellEnd"/>
+      <w:r>
+        <w:rPr>
+          <w:b/>
+        </w:rPr>
+        <w:t xml:space="preserve"> </w:t>
+      </w:r>
+      <w:proofErr w:type="spellStart"/>
+      <w:r>
+        <w:rPr>
+          <w:b/>
+        </w:rPr>
+        <w:t>constancy</w:t>
+      </w:r>
+      <w:proofErr w:type="spellEnd"/>
+      <w:r>
+        <w:rPr>
+          <w:b/>
+        </w:rPr>
+        <w:t xml:space="preserve"> </w:t>
+      </w:r>
+      <w:proofErr w:type="spellStart"/>
+      <w:r>
+        <w:rPr>
+          <w:b/>
+        </w:rPr>
+        <w:t>of</w:t>
+      </w:r>
+      <w:proofErr w:type="spellEnd"/>
+      <w:r>
+        <w:rPr>
+          <w:b/>
+        </w:rPr>
+        <w:t xml:space="preserve"> </w:t>
+      </w:r>
+      <w:proofErr w:type="spellStart"/>
+      <w:r>
+        <w:rPr>
+          <w:b/>
+        </w:rPr>
+        <w:t>regression</w:t>
+      </w:r>
+      <w:proofErr w:type="spellEnd"/>
+      <w:r>
+        <w:rPr>
+          <w:b/>
+        </w:rPr>
+        <w:t xml:space="preserve"> </w:t>
+      </w:r>
+      <w:proofErr w:type="spellStart"/>
+      <w:r>
+        <w:rPr>
+          <w:b/>
+        </w:rPr>
+        <w:t>relationships</w:t>
+      </w:r>
+      <w:proofErr w:type="spellEnd"/>
+      <w:r>
+        <w:rPr>
+          <w:b/>
+        </w:rPr>
+        <w:t xml:space="preserve"> over time</w:t>
+      </w:r>
+      <w:r>
+        <w:t xml:space="preserve">, </w:t>
+      </w:r>
+      <w:proofErr w:type="spellStart"/>
+      <w:r>
+        <w:t>Journal</w:t>
+      </w:r>
+      <w:proofErr w:type="spellEnd"/>
+      <w:r>
+        <w:t xml:space="preserve"> </w:t>
+      </w:r>
+      <w:proofErr w:type="spellStart"/>
+      <w:r>
+        <w:t>of</w:t>
+      </w:r>
+      <w:proofErr w:type="spellEnd"/>
+      <w:r>
+        <w:t xml:space="preserve"> </w:t>
+      </w:r>
+      <w:proofErr w:type="spellStart"/>
+      <w:r>
+        <w:t>the</w:t>
+      </w:r>
+      <w:proofErr w:type="spellEnd"/>
+      <w:r>
+        <w:t xml:space="preserve"> Royal </w:t>
+      </w:r>
+      <w:proofErr w:type="spellStart"/>
+      <w:r>
+        <w:t>Statistal</w:t>
+      </w:r>
+      <w:proofErr w:type="spellEnd"/>
+      <w:r>
+        <w:t xml:space="preserve"> </w:t>
+      </w:r>
+      <w:proofErr w:type="spellStart"/>
+      <w:r>
+        <w:t>Society</w:t>
+      </w:r>
+      <w:proofErr w:type="spellEnd"/>
+      <w:r>
+        <w:t>, B, 37, p. 149-163, 1975.</w:t>
+      </w:r>
+    </w:p>
+    <w:p>
+      <w:pPr>
+        <w:pStyle w:val="ListParagraph"/>
+        <w:spacing w:line="240" w:lineRule="auto"/>
+        <w:ind w:left="360"/>
+      </w:pPr>
+    </w:p>
+    <w:p>
+      <w:pPr>
+        <w:pStyle w:val="ListParagraph"/>
+        <w:spacing w:line="240" w:lineRule="auto"/>
+        <w:ind w:left="360"/>
+      </w:pPr>
+      <w:r>
+        <w:t xml:space="preserve">RITCHIE, Hannah et al. </w:t>
+      </w:r>
+      <w:proofErr w:type="spellStart"/>
+      <w:r>
+        <w:rPr>
+          <w:b/>
+        </w:rPr>
+        <w:t>Coronavirus</w:t>
+      </w:r>
+      <w:proofErr w:type="spellEnd"/>
+      <w:r>
+        <w:rPr>
+          <w:b/>
+        </w:rPr>
+        <w:t xml:space="preserve"> </w:t>
+      </w:r>
+      <w:proofErr w:type="spellStart"/>
+      <w:r>
+        <w:rPr>
+          <w:b/>
+        </w:rPr>
+        <w:t>Pandemic</w:t>
+      </w:r>
+      <w:proofErr w:type="spellEnd"/>
+      <w:r>
+        <w:rPr>
+          <w:b/>
+        </w:rPr>
+        <w:t xml:space="preserve"> (COVID-19)</w:t>
+      </w:r>
+      <w:r>
+        <w:t xml:space="preserve">. Disponível em: </w:t>
+      </w:r>
+      <w:r>
+        <w:t>https://ourworldindata.org/coronavirus</w:t>
+      </w:r>
+      <w:r>
+        <w:t>. Acesso em: 11 de Maio 2022.</w:t>
+      </w:r>
+    </w:p>
+    <w:p>
+      <w:pPr>
+        <w:pStyle w:val="ListParagraph"/>
+        <w:spacing w:line="240" w:lineRule="auto"/>
+        <w:ind w:left="360"/>
+      </w:pPr>
+      <w:r>
+        <w:t xml:space="preserve"> </w:t>
+      </w:r>
+      <w:r>
+        <w:br/>
+      </w:r>
+      <w:r>
+        <w:t xml:space="preserve">COSTA, Rodrigo. </w:t>
+      </w:r>
+      <w:r>
+        <w:rPr>
+          <w:b/>
+        </w:rPr>
+        <w:t>MBA-USP-TCC</w:t>
+      </w:r>
+      <w:r>
+        <w:t>. Disponível em: ‘https://github.com/costargc/MBA-USP-TCC/’. Acesso em: 11 de Maio 2022.</w:t>
+      </w:r>
+    </w:p>
+    <w:p/>
+    <w:p>
+      <w:pPr>
+        <w:pStyle w:val="ListParagraph"/>
+        <w:spacing w:line="240" w:lineRule="auto"/>
+        <w:ind w:left="360"/>
+      </w:pPr>
+      <w:r>
+        <w:t>KUAN</w:t>
+      </w:r>
+      <w:r>
+        <w:t xml:space="preserve"> C.-M., Chen, </w:t>
+      </w:r>
+      <w:proofErr w:type="spellStart"/>
+      <w:r>
+        <w:rPr>
+          <w:b/>
+        </w:rPr>
         <w:t>Implementing</w:t>
       </w:r>
       <w:proofErr w:type="spellEnd"/>
       <w:r>
-        <w:t xml:space="preserve"> </w:t>
-      </w:r>
-      <w:proofErr w:type="spellStart"/>
-      <w:r>
+        <w:rPr>
+          <w:b/>
+        </w:rPr>
+        <w:t xml:space="preserve"> </w:t>
+      </w:r>
+      <w:proofErr w:type="spellStart"/>
+      <w:r>
+        <w:rPr>
+          <w:b/>
+        </w:rPr>
         <w:t>the</w:t>
       </w:r>
       <w:proofErr w:type="spellEnd"/>
       <w:r>
-        <w:t xml:space="preserve"> </w:t>
-      </w:r>
-      <w:proofErr w:type="spellStart"/>
-      <w:r>
+        <w:rPr>
+          <w:b/>
+        </w:rPr>
+        <w:t xml:space="preserve"> </w:t>
+      </w:r>
+      <w:proofErr w:type="spellStart"/>
+      <w:r>
+        <w:rPr>
+          <w:b/>
+        </w:rPr>
         <w:t>fluctuation</w:t>
       </w:r>
       <w:proofErr w:type="spellEnd"/>
       <w:r>
-        <w:t xml:space="preserve"> </w:t>
-      </w:r>
-      <w:proofErr w:type="spellStart"/>
-      <w:r>
+        <w:rPr>
+          <w:b/>
+        </w:rPr>
+        <w:t xml:space="preserve"> </w:t>
+      </w:r>
+      <w:proofErr w:type="spellStart"/>
+      <w:r>
+        <w:rPr>
+          <w:b/>
+        </w:rPr>
         <w:t>and</w:t>
       </w:r>
       <w:proofErr w:type="spellEnd"/>
       <w:r>
-        <w:t xml:space="preserve"> </w:t>
-      </w:r>
-      <w:proofErr w:type="spellStart"/>
-      <w:r>
+        <w:rPr>
+          <w:b/>
+        </w:rPr>
+        <w:t xml:space="preserve"> </w:t>
+      </w:r>
+      <w:proofErr w:type="spellStart"/>
+      <w:r>
+        <w:rPr>
+          <w:b/>
+        </w:rPr>
         <w:t>moving</w:t>
       </w:r>
       <w:proofErr w:type="spellEnd"/>
       <w:r>
-        <w:t xml:space="preserve"> </w:t>
-      </w:r>
-      <w:proofErr w:type="spellStart"/>
-      <w:r>
+        <w:rPr>
+          <w:b/>
+        </w:rPr>
+        <w:t xml:space="preserve"> </w:t>
+      </w:r>
+      <w:proofErr w:type="spellStart"/>
+      <w:r>
+        <w:rPr>
+          <w:b/>
+        </w:rPr>
         <w:t>estimates</w:t>
       </w:r>
       <w:proofErr w:type="spellEnd"/>
       <w:r>
-        <w:t xml:space="preserve"> </w:t>
-      </w:r>
-      <w:proofErr w:type="spellStart"/>
-      <w:r>
+        <w:rPr>
+          <w:b/>
+        </w:rPr>
+        <w:t xml:space="preserve"> </w:t>
+      </w:r>
+      <w:proofErr w:type="spellStart"/>
+      <w:r>
+        <w:rPr>
+          <w:b/>
+        </w:rPr>
         <w:t>tests</w:t>
       </w:r>
       <w:proofErr w:type="spellEnd"/>
       <w:r>
+        <w:rPr>
+          <w:b/>
+        </w:rPr>
         <w:t xml:space="preserve"> in </w:t>
       </w:r>
       <w:proofErr w:type="spellStart"/>
       <w:r>
+        <w:rPr>
+          <w:b/>
+        </w:rPr>
         <w:t>dynamic</w:t>
       </w:r>
       <w:proofErr w:type="spellEnd"/>
       <w:r>
-        <w:t xml:space="preserve"> </w:t>
-      </w:r>
-      <w:proofErr w:type="spellStart"/>
-      <w:r>
+        <w:rPr>
+          <w:b/>
+        </w:rPr>
+        <w:t xml:space="preserve"> </w:t>
+      </w:r>
+      <w:proofErr w:type="spellStart"/>
+      <w:r>
+        <w:rPr>
+          <w:b/>
+        </w:rPr>
         <w:t>econometric</w:t>
       </w:r>
       <w:proofErr w:type="spellEnd"/>
       <w:r>
-        <w:t xml:space="preserve"> </w:t>
-      </w:r>
-      <w:proofErr w:type="spellStart"/>
-      <w:r>
+        <w:rPr>
+          <w:b/>
+        </w:rPr>
+        <w:t xml:space="preserve"> </w:t>
+      </w:r>
+      <w:proofErr w:type="spellStart"/>
+      <w:r>
+        <w:rPr>
+          <w:b/>
+        </w:rPr>
         <w:t>models</w:t>
       </w:r>
       <w:proofErr w:type="spellEnd"/>
@@ -8270,7 +10567,25 @@
       </w:r>
       <w:proofErr w:type="spellEnd"/>
       <w:r>
-        <w:t>, 44, 235-239.</w:t>
+        <w:t xml:space="preserve">, </w:t>
+      </w:r>
+      <w:r>
+        <w:t>n.</w:t>
+      </w:r>
+      <w:r>
+        <w:t xml:space="preserve">44, </w:t>
+      </w:r>
+      <w:r>
+        <w:t xml:space="preserve">p. </w:t>
+      </w:r>
+      <w:r>
+        <w:t>235-239</w:t>
+      </w:r>
+      <w:r>
+        <w:t>, 1994</w:t>
+      </w:r>
+      <w:r>
+        <w:t>.</w:t>
       </w:r>
     </w:p>
     <w:p>
@@ -8282,98 +10597,77 @@
     <w:p>
       <w:pPr>
         <w:pStyle w:val="ListParagraph"/>
-        <w:numPr>
-          <w:ilvl w:val="0"/>
-          <w:numId w:val="3"/>
-        </w:numPr>
         <w:spacing w:line="240" w:lineRule="auto"/>
         <w:ind w:left="360"/>
-        <w:jc w:val="left"/>
-      </w:pPr>
-      <w:r>
-        <w:t xml:space="preserve">Arthur, D., </w:t>
-      </w:r>
-      <w:proofErr w:type="spellStart"/>
-      <w:r>
-        <w:t>Vassilvitskii</w:t>
-      </w:r>
-      <w:proofErr w:type="spellEnd"/>
-      <w:r>
-        <w:t>, S.: k-</w:t>
-      </w:r>
-      <w:proofErr w:type="spellStart"/>
-      <w:r>
-        <w:t>means</w:t>
-      </w:r>
-      <w:proofErr w:type="spellEnd"/>
-      <w:r>
-        <w:t xml:space="preserve">++: The </w:t>
-      </w:r>
-      <w:proofErr w:type="spellStart"/>
-      <w:r>
-        <w:t>advantages</w:t>
-      </w:r>
-      <w:proofErr w:type="spellEnd"/>
-      <w:r>
-        <w:t xml:space="preserve"> </w:t>
-      </w:r>
-      <w:proofErr w:type="spellStart"/>
-      <w:r>
-        <w:t>of</w:t>
-      </w:r>
-      <w:proofErr w:type="spellEnd"/>
-      <w:r>
-        <w:t xml:space="preserve"> </w:t>
-      </w:r>
-      <w:proofErr w:type="spellStart"/>
-      <w:r>
-        <w:t>careful</w:t>
-      </w:r>
-      <w:proofErr w:type="spellEnd"/>
-      <w:r>
-        <w:t xml:space="preserve"> </w:t>
-      </w:r>
-      <w:proofErr w:type="spellStart"/>
-      <w:r>
-        <w:t>seeding</w:t>
-      </w:r>
-      <w:proofErr w:type="spellEnd"/>
-      <w:r>
-        <w:t>. Tech. rep., Stanford (2006)</w:t>
-      </w:r>
-      <w:r>
-        <w:cr/>
-      </w:r>
-      <w:proofErr w:type="spellStart"/>
-      <w:proofErr w:type="gramStart"/>
-      <w:r>
-        <w:t>project</w:t>
-      </w:r>
-      <w:proofErr w:type="spellEnd"/>
-      <w:proofErr w:type="gramEnd"/>
+      </w:pPr>
+      <w:r>
+        <w:t xml:space="preserve">O'SULLIVAN, A., &amp; SHEFFRIN, S. M. </w:t>
+      </w:r>
+      <w:proofErr w:type="spellStart"/>
+      <w:r>
+        <w:rPr>
+          <w:b/>
+        </w:rPr>
+        <w:t>Economics</w:t>
+      </w:r>
+      <w:proofErr w:type="spellEnd"/>
+      <w:r>
+        <w:rPr>
+          <w:b/>
+        </w:rPr>
+        <w:t xml:space="preserve">: </w:t>
+      </w:r>
+      <w:proofErr w:type="spellStart"/>
+      <w:r>
+        <w:rPr>
+          <w:b/>
+        </w:rPr>
+        <w:t>principles</w:t>
+      </w:r>
+      <w:proofErr w:type="spellEnd"/>
+      <w:r>
+        <w:rPr>
+          <w:b/>
+        </w:rPr>
+        <w:t xml:space="preserve"> in </w:t>
+      </w:r>
+      <w:proofErr w:type="spellStart"/>
+      <w:r>
+        <w:rPr>
+          <w:b/>
+        </w:rPr>
+        <w:t>action</w:t>
+      </w:r>
+      <w:proofErr w:type="spellEnd"/>
+      <w:r>
+        <w:t xml:space="preserve">. </w:t>
+      </w:r>
+      <w:proofErr w:type="spellStart"/>
+      <w:r>
+        <w:t>Needham</w:t>
+      </w:r>
+      <w:proofErr w:type="spellEnd"/>
+      <w:r>
+        <w:t>, Mass, Prentice Hall, 2003.</w:t>
+      </w:r>
     </w:p>
     <w:p>
       <w:pPr>
         <w:spacing w:line="240" w:lineRule="auto"/>
-        <w:jc w:val="left"/>
       </w:pPr>
     </w:p>
     <w:p>
       <w:pPr>
         <w:pStyle w:val="ListParagraph"/>
-        <w:numPr>
-          <w:ilvl w:val="0"/>
-          <w:numId w:val="3"/>
-        </w:numPr>
         <w:spacing w:line="240" w:lineRule="auto"/>
         <w:ind w:left="360"/>
-        <w:jc w:val="left"/>
-      </w:pPr>
-      <w:proofErr w:type="spellStart"/>
-      <w:r>
-        <w:t>Zubair</w:t>
-      </w:r>
-      <w:proofErr w:type="spellEnd"/>
+      </w:pPr>
+      <w:r>
+        <w:t>Z</w:t>
+      </w:r>
+      <w:r>
+        <w:t>UBAIR</w:t>
+      </w:r>
       <w:r>
         <w:t xml:space="preserve"> M., </w:t>
       </w:r>
@@ -8388,51 +10682,90 @@
       </w:r>
       <w:proofErr w:type="spellStart"/>
       <w:r>
+        <w:rPr>
+          <w:b/>
+        </w:rPr>
         <w:t>An</w:t>
       </w:r>
       <w:proofErr w:type="spellEnd"/>
       <w:r>
-        <w:t xml:space="preserve"> </w:t>
-      </w:r>
-      <w:proofErr w:type="spellStart"/>
-      <w:r>
+        <w:rPr>
+          <w:b/>
+        </w:rPr>
+        <w:t xml:space="preserve"> </w:t>
+      </w:r>
+      <w:proofErr w:type="spellStart"/>
+      <w:r>
+        <w:rPr>
+          <w:b/>
+        </w:rPr>
         <w:t>Efficient</w:t>
       </w:r>
       <w:proofErr w:type="spellEnd"/>
       <w:r>
+        <w:rPr>
+          <w:b/>
+        </w:rPr>
         <w:t xml:space="preserve"> K-</w:t>
       </w:r>
       <w:proofErr w:type="spellStart"/>
       <w:r>
+        <w:rPr>
+          <w:b/>
+        </w:rPr>
         <w:t>Means</w:t>
       </w:r>
       <w:proofErr w:type="spellEnd"/>
       <w:r>
-        <w:t xml:space="preserve"> </w:t>
-      </w:r>
-      <w:proofErr w:type="spellStart"/>
-      <w:r>
+        <w:rPr>
+          <w:b/>
+        </w:rPr>
+        <w:t xml:space="preserve"> </w:t>
+      </w:r>
+      <w:proofErr w:type="spellStart"/>
+      <w:r>
+        <w:rPr>
+          <w:b/>
+        </w:rPr>
         <w:t>Clustering</w:t>
       </w:r>
       <w:proofErr w:type="spellEnd"/>
       <w:r>
-        <w:t xml:space="preserve"> </w:t>
-      </w:r>
-      <w:proofErr w:type="spellStart"/>
-      <w:r>
+        <w:rPr>
+          <w:b/>
+        </w:rPr>
+        <w:t xml:space="preserve"> </w:t>
+      </w:r>
+      <w:proofErr w:type="spellStart"/>
+      <w:r>
+        <w:rPr>
+          <w:b/>
+        </w:rPr>
         <w:t>Algorithm</w:t>
       </w:r>
       <w:proofErr w:type="spellEnd"/>
       <w:r>
+        <w:rPr>
+          <w:b/>
+        </w:rPr>
         <w:t xml:space="preserve"> for </w:t>
       </w:r>
       <w:proofErr w:type="spellStart"/>
       <w:r>
+        <w:rPr>
+          <w:b/>
+        </w:rPr>
         <w:t>Analysing</w:t>
       </w:r>
       <w:proofErr w:type="spellEnd"/>
       <w:r>
-        <w:t xml:space="preserve"> COVID-19. </w:t>
+        <w:rPr>
+          <w:b/>
+        </w:rPr>
+        <w:t xml:space="preserve"> COVID-19</w:t>
+      </w:r>
+      <w:r>
+        <w:t xml:space="preserve">. </w:t>
       </w:r>
       <w:proofErr w:type="spellStart"/>
       <w:r>
@@ -8448,7 +10781,10 @@
       </w:r>
       <w:proofErr w:type="spellEnd"/>
       <w:r>
-        <w:t xml:space="preserve"> Systems. </w:t>
+        <w:t xml:space="preserve"> Syst</w:t>
+      </w:r>
+      <w:r>
+        <w:t xml:space="preserve">ems. </w:t>
       </w:r>
       <w:proofErr w:type="spellStart"/>
       <w:proofErr w:type="gramStart"/>
@@ -8466,148 +10802,141 @@
       </w:r>
       <w:proofErr w:type="spellEnd"/>
       <w:r>
-        <w:t>. (2021)</w:t>
-      </w:r>
-    </w:p>
-    <w:p/>
+        <w:t>, 2021</w:t>
+      </w:r>
+      <w:r>
+        <w:t>.</w:t>
+      </w:r>
+    </w:p>
     <w:p>
       <w:pPr>
         <w:pStyle w:val="ListParagraph"/>
-        <w:numPr>
-          <w:ilvl w:val="0"/>
-          <w:numId w:val="3"/>
-        </w:numPr>
         <w:spacing w:line="240" w:lineRule="auto"/>
         <w:ind w:left="360"/>
-        <w:jc w:val="left"/>
-      </w:pPr>
-      <w:proofErr w:type="spellStart"/>
-      <w:r>
-        <w:t>B</w:t>
-      </w:r>
-      <w:r>
-        <w:t>ostock</w:t>
-      </w:r>
-      <w:proofErr w:type="spellEnd"/>
-      <w:r>
-        <w:t>, Mike. D3.js - Data-</w:t>
-      </w:r>
-      <w:proofErr w:type="spellStart"/>
-      <w:r>
-        <w:t>Driven</w:t>
-      </w:r>
-      <w:proofErr w:type="spellEnd"/>
-      <w:r>
-        <w:t xml:space="preserve"> </w:t>
-      </w:r>
-      <w:proofErr w:type="spellStart"/>
-      <w:r>
-        <w:t>Documents</w:t>
-      </w:r>
-      <w:proofErr w:type="spellEnd"/>
-      <w:r>
-        <w:t>. Disponível em: ‘http://d3js.org/’.</w:t>
-      </w:r>
-    </w:p>
-    <w:p/>
+      </w:pPr>
+    </w:p>
     <w:p>
       <w:pPr>
         <w:pStyle w:val="ListParagraph"/>
-        <w:numPr>
-          <w:ilvl w:val="0"/>
-          <w:numId w:val="3"/>
-        </w:numPr>
         <w:spacing w:line="240" w:lineRule="auto"/>
         <w:ind w:left="360"/>
-        <w:jc w:val="left"/>
-      </w:pPr>
-      <w:proofErr w:type="spellStart"/>
-      <w:r>
-        <w:t>O'Sullivan</w:t>
-      </w:r>
-      <w:proofErr w:type="spellEnd"/>
-      <w:r>
-        <w:t xml:space="preserve">, Arthur. </w:t>
-      </w:r>
-      <w:proofErr w:type="spellStart"/>
-      <w:proofErr w:type="gramStart"/>
-      <w:r>
-        <w:t>Economics</w:t>
-      </w:r>
-      <w:proofErr w:type="spellEnd"/>
-      <w:r>
-        <w:t xml:space="preserve"> :</w:t>
-      </w:r>
-      <w:proofErr w:type="gramEnd"/>
-      <w:r>
-        <w:t xml:space="preserve"> </w:t>
-      </w:r>
-      <w:proofErr w:type="spellStart"/>
-      <w:r>
-        <w:t>Principles</w:t>
-      </w:r>
-      <w:proofErr w:type="spellEnd"/>
-      <w:r>
-        <w:t xml:space="preserve"> in </w:t>
-      </w:r>
-      <w:proofErr w:type="spellStart"/>
-      <w:r>
-        <w:t>Action</w:t>
-      </w:r>
-      <w:proofErr w:type="spellEnd"/>
-      <w:r>
-        <w:t xml:space="preserve"> / Arthur </w:t>
-      </w:r>
-      <w:proofErr w:type="spellStart"/>
-      <w:r>
-        <w:t>O'Sullivan</w:t>
-      </w:r>
-      <w:proofErr w:type="spellEnd"/>
-      <w:r>
-        <w:t xml:space="preserve">, Steven M. </w:t>
-      </w:r>
-      <w:proofErr w:type="spellStart"/>
-      <w:r>
-        <w:t>Sheffrin</w:t>
-      </w:r>
-      <w:proofErr w:type="spellEnd"/>
-      <w:r>
-        <w:t xml:space="preserve">. </w:t>
-      </w:r>
-      <w:proofErr w:type="spellStart"/>
-      <w:r>
-        <w:t>Needham</w:t>
-      </w:r>
-      <w:proofErr w:type="spellEnd"/>
-      <w:r>
-        <w:t xml:space="preserve">, </w:t>
-      </w:r>
-      <w:proofErr w:type="gramStart"/>
-      <w:r>
-        <w:t>Mass. :Prentice</w:t>
-      </w:r>
-      <w:proofErr w:type="gramEnd"/>
-      <w:r>
-        <w:t xml:space="preserve"> Hall, 2003.</w:t>
-      </w:r>
-    </w:p>
-    <w:p/>
+      </w:pPr>
+    </w:p>
     <w:p>
       <w:pPr>
         <w:pStyle w:val="ListParagraph"/>
-        <w:numPr>
-          <w:ilvl w:val="0"/>
-          <w:numId w:val="3"/>
-        </w:numPr>
         <w:spacing w:line="240" w:lineRule="auto"/>
         <w:ind w:left="360"/>
-        <w:jc w:val="left"/>
-      </w:pPr>
-      <w:r>
-        <w:t>Costa, Rodrigo. MBA-USP-TCC. Disponível em: ‘https://github.com/costargc/MBA-USP-TCC/’.</w:t>
-      </w:r>
-      <w:r>
-        <w:t xml:space="preserve"> </w:t>
+      </w:pPr>
+      <w:r>
+        <w:t>ZARIKAS</w:t>
+      </w:r>
+      <w:r>
+        <w:t xml:space="preserve">, V., </w:t>
+      </w:r>
+      <w:r>
+        <w:t>et al</w:t>
+      </w:r>
+      <w:r>
+        <w:t xml:space="preserve">. </w:t>
+      </w:r>
+      <w:proofErr w:type="spellStart"/>
+      <w:r>
+        <w:rPr>
+          <w:b/>
+        </w:rPr>
+        <w:t>Clustering</w:t>
+      </w:r>
+      <w:proofErr w:type="spellEnd"/>
+      <w:r>
+        <w:rPr>
+          <w:b/>
+        </w:rPr>
+        <w:t xml:space="preserve"> </w:t>
+      </w:r>
+      <w:proofErr w:type="spellStart"/>
+      <w:r>
+        <w:rPr>
+          <w:b/>
+        </w:rPr>
+        <w:t>analysis</w:t>
+      </w:r>
+      <w:proofErr w:type="spellEnd"/>
+      <w:r>
+        <w:rPr>
+          <w:b/>
+        </w:rPr>
+        <w:t xml:space="preserve"> </w:t>
+      </w:r>
+      <w:proofErr w:type="spellStart"/>
+      <w:r>
+        <w:rPr>
+          <w:b/>
+        </w:rPr>
+        <w:t>of</w:t>
+      </w:r>
+      <w:proofErr w:type="spellEnd"/>
+      <w:r>
+        <w:rPr>
+          <w:b/>
+        </w:rPr>
+        <w:t xml:space="preserve"> countries</w:t>
+      </w:r>
+      <w:r>
+        <w:rPr>
+          <w:b/>
+        </w:rPr>
+        <w:t xml:space="preserve"> </w:t>
+      </w:r>
+      <w:proofErr w:type="spellStart"/>
+      <w:r>
+        <w:rPr>
+          <w:b/>
+        </w:rPr>
+        <w:t>using</w:t>
+      </w:r>
+      <w:proofErr w:type="spellEnd"/>
+      <w:r>
+        <w:rPr>
+          <w:b/>
+        </w:rPr>
+        <w:t xml:space="preserve"> </w:t>
+      </w:r>
+      <w:proofErr w:type="spellStart"/>
+      <w:r>
+        <w:rPr>
+          <w:b/>
+        </w:rPr>
+        <w:t>the</w:t>
+      </w:r>
+      <w:proofErr w:type="spellEnd"/>
+      <w:r>
+        <w:rPr>
+          <w:b/>
+        </w:rPr>
+        <w:t xml:space="preserve"> covid-19 cases </w:t>
+      </w:r>
+      <w:proofErr w:type="spellStart"/>
+      <w:r>
+        <w:rPr>
+          <w:b/>
+        </w:rPr>
+        <w:t>dataset</w:t>
+      </w:r>
+      <w:proofErr w:type="spellEnd"/>
+      <w:r>
+        <w:t xml:space="preserve">. Data in </w:t>
+      </w:r>
+      <w:proofErr w:type="spellStart"/>
+      <w:r>
+        <w:t>Brief</w:t>
+      </w:r>
+      <w:proofErr w:type="spellEnd"/>
+      <w:r>
+        <w:t xml:space="preserve">, 31, 1-8. </w:t>
+      </w:r>
+      <w:r>
+        <w:t>2020.</w:t>
       </w:r>
     </w:p>
     <w:sectPr>
@@ -8659,6 +10988,7 @@
         <w:docPartUnique/>
       </w:docPartObj>
     </w:sdtPr>
+    <w:sdtEndPr/>
     <w:sdtContent>
       <w:p>
         <w:pPr>
@@ -8792,7 +11122,7 @@
         <w:sz w:val="18"/>
         <w:szCs w:val="18"/>
       </w:rPr>
-      <w:t>4</w:t>
+      <w:t>12</w:t>
     </w:r>
     <w:r>
       <w:rPr>
@@ -10794,7 +13124,7 @@
 </file>
 
 <file path=customXml/itemProps1.xml><?xml version="1.0" encoding="utf-8"?>
-<ds:datastoreItem xmlns:ds="http://schemas.openxmlformats.org/officeDocument/2006/customXml" ds:itemID="{F1368DCD-CA71-4C8D-B93C-E6FD0036DC8B}">
+<ds:datastoreItem xmlns:ds="http://schemas.openxmlformats.org/officeDocument/2006/customXml" ds:itemID="{BF08F9DD-6DAD-418D-86CC-C873FBC37DE8}">
   <ds:schemaRefs>
     <ds:schemaRef ds:uri="http://schemas.openxmlformats.org/officeDocument/2006/bibliography"/>
   </ds:schemaRefs>

--- a/TCC-Rodrigo_Costa_final.docx
+++ b/TCC-Rodrigo_Costa_final.docx
@@ -863,7 +863,13 @@
         <w:t xml:space="preserve"> </w:t>
       </w:r>
       <w:r>
-        <w:t xml:space="preserve">entre 2020 e 2021 gerenciados pelo ‘Global </w:t>
+        <w:t>entre 2020 e 202</w:t>
+      </w:r>
+      <w:r>
+        <w:t>2</w:t>
+      </w:r>
+      <w:r>
+        <w:t xml:space="preserve"> gerenciados pelo ‘Global </w:t>
       </w:r>
       <w:proofErr w:type="spellStart"/>
       <w:r>
@@ -2192,15 +2198,7 @@
       </w:r>
       <w:proofErr w:type="spellEnd"/>
       <w:r>
-        <w:t xml:space="preserve"> </w:t>
-      </w:r>
-      <w:proofErr w:type="spellStart"/>
-      <w:r>
-        <w:t>between</w:t>
-      </w:r>
-      <w:proofErr w:type="spellEnd"/>
-      <w:r>
-        <w:t xml:space="preserve"> 2020 </w:t>
+        <w:t xml:space="preserve"> between 2020 </w:t>
       </w:r>
       <w:proofErr w:type="spellStart"/>
       <w:r>
@@ -2208,7 +2206,13 @@
       </w:r>
       <w:proofErr w:type="spellEnd"/>
       <w:r>
-        <w:t xml:space="preserve"> 2021 </w:t>
+        <w:t xml:space="preserve"> 202</w:t>
+      </w:r>
+      <w:r>
+        <w:t>2</w:t>
+      </w:r>
+      <w:r>
+        <w:t xml:space="preserve"> </w:t>
       </w:r>
       <w:proofErr w:type="spellStart"/>
       <w:r>
@@ -5882,15 +5886,7 @@
         </w:rPr>
       </w:pPr>
       <w:r>
-        <w:t xml:space="preserve">Na Figura 2 podemos observar que o período a partir de Dezembro de 2021 é uma </w:t>
-      </w:r>
-      <w:proofErr w:type="gramStart"/>
-      <w:r>
-        <w:t>região</w:t>
-      </w:r>
-      <w:proofErr w:type="gramEnd"/>
-      <w:r>
-        <w:t xml:space="preserve"> de alto resíduo. Por este móvito,</w:t>
+        <w:t>Na Figura 2 podemos observar que o período a partir de Dezembro de 2021 é uma região de alto resíduo. Por este móvito,</w:t>
       </w:r>
       <w:r>
         <w:t xml:space="preserve"> a decisão foi utilizar uma data próxima ao centro de massa do cluster de resíduos no mês de Janeiro e Fevereiro de 2022</w:t>
@@ -6161,7 +6157,19 @@
         <w:rPr>
           <w:rFonts w:eastAsiaTheme="minorEastAsia"/>
         </w:rPr>
-        <w:t xml:space="preserve"> do </w:t>
+        <w:t xml:space="preserve"> d</w:t>
+      </w:r>
+      <w:r>
+        <w:rPr>
+          <w:rFonts w:eastAsiaTheme="minorEastAsia"/>
+        </w:rPr>
+        <w:t>a</w:t>
+      </w:r>
+      <w:r>
+        <w:rPr>
+          <w:rFonts w:eastAsiaTheme="minorEastAsia"/>
+        </w:rPr>
+        <w:t xml:space="preserve"> </w:t>
       </w:r>
       <w:proofErr w:type="spellStart"/>
       <w:r>
@@ -6175,7 +6183,19 @@
         <w:rPr>
           <w:rFonts w:eastAsiaTheme="minorEastAsia"/>
         </w:rPr>
-        <w:t xml:space="preserve"> de covariância do média </w:t>
+        <w:t xml:space="preserve"> de covariância d</w:t>
+      </w:r>
+      <w:r>
+        <w:rPr>
+          <w:rFonts w:eastAsiaTheme="minorEastAsia"/>
+        </w:rPr>
+        <w:t>e</w:t>
+      </w:r>
+      <w:r>
+        <w:rPr>
+          <w:rFonts w:eastAsiaTheme="minorEastAsia"/>
+        </w:rPr>
+        <w:t xml:space="preserve"> média </w:t>
       </w:r>
       <w:proofErr w:type="gramStart"/>
       <w:r>
@@ -7688,15 +7708,13 @@
         <w:t>o</w:t>
       </w:r>
       <w:r>
-        <w:t xml:space="preserve"> preditivo de </w:t>
-      </w:r>
-      <w:proofErr w:type="spellStart"/>
-      <w:r>
-        <w:t>classifição</w:t>
-      </w:r>
-      <w:proofErr w:type="spellEnd"/>
-      <w:r>
-        <w:t>.</w:t>
+        <w:t xml:space="preserve"> preditivo de classifi</w:t>
+      </w:r>
+      <w:r>
+        <w:t>ca</w:t>
+      </w:r>
+      <w:r>
+        <w:t>ção.</w:t>
       </w:r>
       <w:r>
         <w:rPr>
@@ -8559,7 +8577,19 @@
         <w:t>6</w:t>
       </w:r>
       <w:r>
-        <w:t>.a. (Dezembro de 2020), notamos uma possível correlação entre o grupo da cor azul e os países dos Mercados Emergentes. Pela literatura, sabemos que um dos melhores exemplos dos países Emergentes é bloco conhecido como BRICS formado pelo acrônimo de Brasil, Rússia, Índia, China e África do Sul. Estes cinco países fazem juntos representam a organização internacional independente conhecida como BRICS que encoraja a aproximação comercial, política e cultural na cooperação entre as noções e que foi originalmente criado em 2001 para representar o fato de que estas nações apresentam um rápido potencial de crescimento comparado com outras nações.</w:t>
+        <w:t xml:space="preserve">.a. (Dezembro de 2020), notamos uma possível correlação entre o grupo da cor azul e os países dos Mercados Emergentes. Pela literatura, sabemos que um dos melhores exemplos dos países Emergentes é bloco conhecido como BRICS formado pelo acrônimo de Brasil, Rússia, Índia, China e África do Sul. Estes cinco países juntos representam a organização internacional independente conhecida como BRICS que encoraja a aproximação comercial, política e cultural na cooperação entre as noções e </w:t>
+      </w:r>
+      <w:r>
+        <w:t xml:space="preserve">o termo </w:t>
+      </w:r>
+      <w:r>
+        <w:t xml:space="preserve">foi originalmente </w:t>
+      </w:r>
+      <w:r>
+        <w:t>cunhado</w:t>
+      </w:r>
+      <w:r>
+        <w:t xml:space="preserve"> em 2001 para representar o fato de que estas nações apresentam um rápido potencial de crescimento comparado com outras nações.</w:t>
       </w:r>
     </w:p>
     <w:p>
@@ -8572,22 +8602,37 @@
       </w:r>
       <w:proofErr w:type="spellStart"/>
       <w:r>
+        <w:rPr>
+          <w:i/>
+        </w:rPr>
         <w:t>International</w:t>
       </w:r>
       <w:proofErr w:type="spellEnd"/>
       <w:r>
-        <w:t xml:space="preserve"> </w:t>
-      </w:r>
-      <w:proofErr w:type="spellStart"/>
-      <w:r>
+        <w:rPr>
+          <w:i/>
+        </w:rPr>
+        <w:t xml:space="preserve"> </w:t>
+      </w:r>
+      <w:proofErr w:type="spellStart"/>
+      <w:r>
+        <w:rPr>
+          <w:i/>
+        </w:rPr>
         <w:t>Monetary</w:t>
       </w:r>
       <w:proofErr w:type="spellEnd"/>
       <w:r>
-        <w:t xml:space="preserve"> </w:t>
-      </w:r>
-      <w:proofErr w:type="spellStart"/>
-      <w:r>
+        <w:rPr>
+          <w:i/>
+        </w:rPr>
+        <w:t xml:space="preserve"> </w:t>
+      </w:r>
+      <w:proofErr w:type="spellStart"/>
+      <w:r>
+        <w:rPr>
+          <w:i/>
+        </w:rPr>
         <w:t>Fund</w:t>
       </w:r>
       <w:proofErr w:type="spellEnd"/>
@@ -8624,7 +8669,7 @@
         <w:gridCol w:w="1435"/>
         <w:gridCol w:w="950"/>
         <w:gridCol w:w="462"/>
-        <w:gridCol w:w="2103"/>
+        <w:gridCol w:w="3578"/>
       </w:tblGrid>
       <w:tr>
         <w:trPr>
@@ -8694,7 +8739,7 @@
         </w:tc>
         <w:tc>
           <w:tcPr>
-            <w:tcW w:w="2103" w:type="dxa"/>
+            <w:tcW w:w="3578" w:type="dxa"/>
           </w:tcPr>
           <w:p>
             <w:pPr>
@@ -8709,6 +8754,12 @@
                 <w:b/>
               </w:rPr>
               <w:t>Interpretação</w:t>
+            </w:r>
+            <w:r>
+              <w:rPr>
+                <w:b/>
+              </w:rPr>
+              <w:t xml:space="preserve"> (por dominância)</w:t>
             </w:r>
           </w:p>
         </w:tc>
@@ -8770,7 +8821,7 @@
         </w:tc>
         <w:tc>
           <w:tcPr>
-            <w:tcW w:w="2103" w:type="dxa"/>
+            <w:tcW w:w="3578" w:type="dxa"/>
             <w:vAlign w:val="center"/>
           </w:tcPr>
           <w:p>
@@ -8847,7 +8898,7 @@
         </w:tc>
         <w:tc>
           <w:tcPr>
-            <w:tcW w:w="2103" w:type="dxa"/>
+            <w:tcW w:w="3578" w:type="dxa"/>
             <w:vAlign w:val="center"/>
           </w:tcPr>
           <w:p>
@@ -8924,7 +8975,7 @@
         </w:tc>
         <w:tc>
           <w:tcPr>
-            <w:tcW w:w="2103" w:type="dxa"/>
+            <w:tcW w:w="3578" w:type="dxa"/>
             <w:vAlign w:val="center"/>
           </w:tcPr>
           <w:p>
@@ -9001,7 +9052,7 @@
         </w:tc>
         <w:tc>
           <w:tcPr>
-            <w:tcW w:w="2103" w:type="dxa"/>
+            <w:tcW w:w="3578" w:type="dxa"/>
             <w:vAlign w:val="center"/>
           </w:tcPr>
           <w:p>
@@ -9078,7 +9129,7 @@
         </w:tc>
         <w:tc>
           <w:tcPr>
-            <w:tcW w:w="2103" w:type="dxa"/>
+            <w:tcW w:w="3578" w:type="dxa"/>
             <w:vAlign w:val="center"/>
           </w:tcPr>
           <w:p>
@@ -9155,7 +9206,7 @@
         </w:tc>
         <w:tc>
           <w:tcPr>
-            <w:tcW w:w="2103" w:type="dxa"/>
+            <w:tcW w:w="3578" w:type="dxa"/>
             <w:vAlign w:val="center"/>
           </w:tcPr>
           <w:p>
@@ -9237,7 +9288,7 @@
         </w:tc>
         <w:tc>
           <w:tcPr>
-            <w:tcW w:w="2103" w:type="dxa"/>
+            <w:tcW w:w="3578" w:type="dxa"/>
             <w:vAlign w:val="center"/>
           </w:tcPr>
           <w:p>
@@ -9320,7 +9371,7 @@
         </w:tc>
         <w:tc>
           <w:tcPr>
-            <w:tcW w:w="2103" w:type="dxa"/>
+            <w:tcW w:w="3578" w:type="dxa"/>
             <w:vAlign w:val="center"/>
           </w:tcPr>
           <w:p>
@@ -9400,7 +9451,7 @@
         </w:tc>
         <w:tc>
           <w:tcPr>
-            <w:tcW w:w="2103" w:type="dxa"/>
+            <w:tcW w:w="3578" w:type="dxa"/>
             <w:vAlign w:val="center"/>
           </w:tcPr>
           <w:p>
@@ -9530,7 +9581,11 @@
       <w:pPr>
         <w:pStyle w:val="ListParagraph"/>
         <w:spacing w:line="360" w:lineRule="auto"/>
-        <w:ind w:left="0" w:firstLine="709"/>
+        <w:ind w:left="0"/>
+        <w:jc w:val="left"/>
+        <w:rPr>
+          <w:b/>
+        </w:rPr>
       </w:pPr>
     </w:p>
     <w:p>
@@ -9780,19 +9835,37 @@
         <w:rPr>
           <w:rFonts w:eastAsiaTheme="minorEastAsia"/>
         </w:rPr>
-        <w:t>O caso do Brasil é ba</w:t>
-      </w:r>
-      <w:r>
-        <w:rPr>
-          <w:rFonts w:eastAsiaTheme="minorEastAsia"/>
-        </w:rPr>
-        <w:t xml:space="preserve">stante interessante </w:t>
-      </w:r>
-      <w:r>
-        <w:rPr>
-          <w:rFonts w:eastAsiaTheme="minorEastAsia"/>
-        </w:rPr>
-        <w:t xml:space="preserve">e exige um maior estudo </w:t>
+        <w:t xml:space="preserve">O caso do Brasil é </w:t>
+      </w:r>
+      <w:r>
+        <w:rPr>
+          <w:rFonts w:eastAsiaTheme="minorEastAsia"/>
+        </w:rPr>
+        <w:t>outro</w:t>
+      </w:r>
+      <w:r>
+        <w:rPr>
+          <w:rFonts w:eastAsiaTheme="minorEastAsia"/>
+        </w:rPr>
+        <w:t xml:space="preserve"> interessante </w:t>
+      </w:r>
+      <w:r>
+        <w:rPr>
+          <w:rFonts w:eastAsiaTheme="minorEastAsia"/>
+        </w:rPr>
+        <w:t xml:space="preserve">e </w:t>
+      </w:r>
+      <w:r>
+        <w:rPr>
+          <w:rFonts w:eastAsiaTheme="minorEastAsia"/>
+        </w:rPr>
+        <w:t xml:space="preserve">que </w:t>
+      </w:r>
+      <w:r>
+        <w:rPr>
+          <w:rFonts w:eastAsiaTheme="minorEastAsia"/>
+        </w:rPr>
+        <w:t xml:space="preserve">exige um maior estudo </w:t>
       </w:r>
       <w:r>
         <w:rPr>
@@ -9816,13 +9889,93 @@
         <w:rPr>
           <w:rFonts w:eastAsiaTheme="minorEastAsia"/>
         </w:rPr>
-        <w:t xml:space="preserve"> dependendo das datas escolhidas</w:t>
-      </w:r>
-      <w:r>
-        <w:rPr>
-          <w:rFonts w:eastAsiaTheme="minorEastAsia"/>
-        </w:rPr>
-        <w:t xml:space="preserve">. </w:t>
+        <w:t xml:space="preserve"> dependendo</w:t>
+      </w:r>
+      <w:r>
+        <w:rPr>
+          <w:rFonts w:eastAsiaTheme="minorEastAsia"/>
+        </w:rPr>
+        <w:t>. Esta sensibilidade indica que o Brasil está bem perto de uma linha de transição de fase do modelo e um trabalho mais detalhado com aplicação de um algoritmo de ‘</w:t>
+      </w:r>
+      <w:proofErr w:type="spellStart"/>
+      <w:r>
+        <w:rPr>
+          <w:rFonts w:eastAsiaTheme="minorEastAsia"/>
+          <w:i/>
+        </w:rPr>
+        <w:t>Random</w:t>
+      </w:r>
+      <w:proofErr w:type="spellEnd"/>
+      <w:r>
+        <w:rPr>
+          <w:rFonts w:eastAsiaTheme="minorEastAsia"/>
+          <w:i/>
+        </w:rPr>
+        <w:t xml:space="preserve"> Forest</w:t>
+      </w:r>
+      <w:r>
+        <w:rPr>
+          <w:rFonts w:eastAsiaTheme="minorEastAsia"/>
+        </w:rPr>
+        <w:t>’ pode nos ajudar a identificar quais são os fatores principais dos 63 mapeados que contribuem para a sua classificação (ou sensibilidade).</w:t>
+      </w:r>
+      <w:r>
+        <w:rPr>
+          <w:rFonts w:eastAsiaTheme="minorEastAsia"/>
+        </w:rPr>
+        <w:t xml:space="preserve"> </w:t>
+      </w:r>
+      <w:r>
+        <w:rPr>
+          <w:rFonts w:eastAsiaTheme="minorEastAsia"/>
+        </w:rPr>
+        <w:t>É importante ressaltar que o modelo k-</w:t>
+      </w:r>
+      <w:proofErr w:type="spellStart"/>
+      <w:r>
+        <w:rPr>
+          <w:rFonts w:eastAsiaTheme="minorEastAsia"/>
+        </w:rPr>
+        <w:t>means</w:t>
+      </w:r>
+      <w:proofErr w:type="spellEnd"/>
+      <w:r>
+        <w:rPr>
+          <w:rFonts w:eastAsiaTheme="minorEastAsia"/>
+        </w:rPr>
+        <w:t xml:space="preserve"> é um modelo de aprendizado de máquina não supervisionado</w:t>
+      </w:r>
+      <w:bookmarkStart w:id="15" w:name="_GoBack"/>
+      <w:bookmarkEnd w:id="15"/>
+      <w:r>
+        <w:rPr>
+          <w:rFonts w:eastAsiaTheme="minorEastAsia"/>
+        </w:rPr>
+        <w:t xml:space="preserve"> (onde os grupos são formados de forma automática por suas proximidades nos dados)</w:t>
+      </w:r>
+      <w:r>
+        <w:rPr>
+          <w:rFonts w:eastAsiaTheme="minorEastAsia"/>
+        </w:rPr>
+        <w:t xml:space="preserve"> e os resultados são bastante sensíveis</w:t>
+      </w:r>
+      <w:r>
+        <w:rPr>
+          <w:rFonts w:eastAsiaTheme="minorEastAsia"/>
+        </w:rPr>
+        <w:t xml:space="preserve"> em geral</w:t>
+      </w:r>
+      <w:r>
+        <w:rPr>
+          <w:rFonts w:eastAsiaTheme="minorEastAsia"/>
+        </w:rPr>
+        <w:t>.</w:t>
+      </w:r>
+      <w:r>
+        <w:rPr>
+          <w:rFonts w:eastAsiaTheme="minorEastAsia"/>
+        </w:rPr>
+        <w:t xml:space="preserve"> </w:t>
       </w:r>
     </w:p>
     <w:p>
@@ -9838,54 +9991,6 @@
         <w:rPr>
           <w:rFonts w:eastAsiaTheme="minorEastAsia"/>
         </w:rPr>
-        <w:t>É importante ressaltar que o modelo k-</w:t>
-      </w:r>
-      <w:proofErr w:type="spellStart"/>
-      <w:r>
-        <w:rPr>
-          <w:rFonts w:eastAsiaTheme="minorEastAsia"/>
-        </w:rPr>
-        <w:t>means</w:t>
-      </w:r>
-      <w:proofErr w:type="spellEnd"/>
-      <w:r>
-        <w:rPr>
-          <w:rFonts w:eastAsiaTheme="minorEastAsia"/>
-        </w:rPr>
-        <w:t xml:space="preserve"> é um modelo de aprendizado de máquina não supervisionado (onde os grupos são formados de forma automática por suas proximidades nos dados)</w:t>
-      </w:r>
-      <w:r>
-        <w:rPr>
-          <w:rFonts w:eastAsiaTheme="minorEastAsia"/>
-        </w:rPr>
-        <w:t xml:space="preserve"> e os resultados são bastante sensíveis</w:t>
-      </w:r>
-      <w:r>
-        <w:rPr>
-          <w:rFonts w:eastAsiaTheme="minorEastAsia"/>
-        </w:rPr>
-        <w:t>.</w:t>
-      </w:r>
-      <w:r>
-        <w:rPr>
-          <w:rFonts w:eastAsiaTheme="minorEastAsia"/>
-        </w:rPr>
-        <w:t xml:space="preserve"> </w:t>
-      </w:r>
-    </w:p>
-    <w:p>
-      <w:pPr>
-        <w:pStyle w:val="ListParagraph"/>
-        <w:spacing w:line="360" w:lineRule="auto"/>
-        <w:ind w:left="0" w:firstLine="709"/>
-        <w:rPr>
-          <w:rFonts w:eastAsiaTheme="minorEastAsia"/>
-        </w:rPr>
-      </w:pPr>
-      <w:r>
-        <w:rPr>
-          <w:rFonts w:eastAsiaTheme="minorEastAsia"/>
-        </w:rPr>
         <w:t>Por fim, concluímos que a utilização de inteligência artificial para a classificação de blocos econômicos é hoje uma realidade e muitas outras fontes de dados podem ser utilizadas aplicando as mesmas técnicas aqui descritas. Isto traz uma</w:t>
       </w:r>
       <w:r>
@@ -9900,40 +10005,6 @@
         </w:rPr>
         <w:t xml:space="preserve"> melhoria significativa ao processo atual com mais escala onde a classificação pode ser atualizada até mesmo em tempo real algo que seria inimaginável no passado. </w:t>
       </w:r>
-    </w:p>
-    <w:p>
-      <w:pPr>
-        <w:pStyle w:val="ListParagraph"/>
-        <w:spacing w:line="360" w:lineRule="auto"/>
-        <w:ind w:left="0" w:firstLine="709"/>
-        <w:rPr>
-          <w:rFonts w:eastAsiaTheme="minorEastAsia"/>
-        </w:rPr>
-      </w:pPr>
-      <w:bookmarkStart w:id="15" w:name="_GoBack"/>
-      <w:bookmarkEnd w:id="15"/>
-    </w:p>
-    <w:p>
-      <w:pPr>
-        <w:pStyle w:val="ListParagraph"/>
-        <w:spacing w:line="360" w:lineRule="auto"/>
-        <w:ind w:left="0" w:firstLine="709"/>
-        <w:rPr>
-          <w:rFonts w:eastAsiaTheme="minorEastAsia"/>
-        </w:rPr>
-      </w:pPr>
-    </w:p>
-    <w:p>
-      <w:pPr>
-        <w:pStyle w:val="ListParagraph"/>
-        <w:spacing w:line="360" w:lineRule="auto"/>
-        <w:ind w:left="0" w:firstLine="709"/>
-      </w:pPr>
-    </w:p>
-    <w:p>
-      <w:pPr>
-        <w:spacing w:line="360" w:lineRule="auto"/>
-      </w:pPr>
     </w:p>
     <w:p>
       <w:pPr>
@@ -11347,7 +11418,7 @@
             </wp:anchor>
           </w:drawing>
         </mc:Choice>
-        <mc:Fallback xmlns:w16se="http://schemas.microsoft.com/office/word/2015/wordml/symex" xmlns:w16sdtdh="http://schemas.microsoft.com/office/word/2020/wordml/sdtdatahash" xmlns:w16="http://schemas.microsoft.com/office/word/2018/wordml" xmlns:w16cid="http://schemas.microsoft.com/office/word/2016/wordml/cid" xmlns:w16cex="http://schemas.microsoft.com/office/word/2018/wordml/cex" xmlns:am3d="http://schemas.microsoft.com/office/drawing/2017/model3d" xmlns:aink="http://schemas.microsoft.com/office/drawing/2016/ink" xmlns:cx8="http://schemas.microsoft.com/office/drawing/2016/5/14/chartex" xmlns:cx7="http://schemas.microsoft.com/office/drawing/2016/5/13/chartex" xmlns:cx6="http://schemas.microsoft.com/office/drawing/2016/5/12/chartex" xmlns:cx5="http://schemas.microsoft.com/office/drawing/2016/5/11/chartex" xmlns:cx4="http://schemas.microsoft.com/office/drawing/2016/5/10/chartex" xmlns:cx3="http://schemas.microsoft.com/office/drawing/2016/5/9/chartex" xmlns:cx2="http://schemas.microsoft.com/office/drawing/2015/10/21/chartex" xmlns:cx1="http://schemas.microsoft.com/office/drawing/2015/9/8/chartex" xmlns:cx="http://schemas.microsoft.com/office/drawing/2014/chartex">
+        <mc:Fallback xmlns:cx="http://schemas.microsoft.com/office/drawing/2014/chartex" xmlns:cx1="http://schemas.microsoft.com/office/drawing/2015/9/8/chartex" xmlns:cx2="http://schemas.microsoft.com/office/drawing/2015/10/21/chartex" xmlns:cx3="http://schemas.microsoft.com/office/drawing/2016/5/9/chartex" xmlns:cx4="http://schemas.microsoft.com/office/drawing/2016/5/10/chartex" xmlns:cx5="http://schemas.microsoft.com/office/drawing/2016/5/11/chartex" xmlns:cx6="http://schemas.microsoft.com/office/drawing/2016/5/12/chartex" xmlns:cx7="http://schemas.microsoft.com/office/drawing/2016/5/13/chartex" xmlns:cx8="http://schemas.microsoft.com/office/drawing/2016/5/14/chartex" xmlns:aink="http://schemas.microsoft.com/office/drawing/2016/ink" xmlns:am3d="http://schemas.microsoft.com/office/drawing/2017/model3d" xmlns:w16cex="http://schemas.microsoft.com/office/word/2018/wordml/cex" xmlns:w16cid="http://schemas.microsoft.com/office/word/2016/wordml/cid" xmlns:w16="http://schemas.microsoft.com/office/word/2018/wordml" xmlns:w16sdtdh="http://schemas.microsoft.com/office/word/2020/wordml/sdtdatahash" xmlns:w16se="http://schemas.microsoft.com/office/word/2015/wordml/symex">
           <w:pict>
             <v:line w14:anchorId="210116BD" id="Conector reto 5" o:spid="_x0000_s1026" style="position:absolute;z-index:251659264;visibility:visible;mso-wrap-style:square;mso-height-percent:0;mso-wrap-distance-left:9pt;mso-wrap-distance-top:0;mso-wrap-distance-right:9pt;mso-wrap-distance-bottom:0;mso-position-horizontal:absolute;mso-position-horizontal-relative:text;mso-position-vertical:absolute;mso-position-vertical-relative:text;mso-height-percent:0;mso-height-relative:margin" from="3.45pt,8.4pt" to="418.2pt,8.4pt" o:gfxdata="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" strokecolor="#5a5a5a [2109]" strokeweight=".25pt"/>
           </w:pict>
@@ -11574,7 +11645,7 @@
             </wp:anchor>
           </w:drawing>
         </mc:Choice>
-        <mc:Fallback xmlns:w16se="http://schemas.microsoft.com/office/word/2015/wordml/symex" xmlns:w16sdtdh="http://schemas.microsoft.com/office/word/2020/wordml/sdtdatahash" xmlns:w16="http://schemas.microsoft.com/office/word/2018/wordml" xmlns:w16cid="http://schemas.microsoft.com/office/word/2016/wordml/cid" xmlns:w16cex="http://schemas.microsoft.com/office/word/2018/wordml/cex" xmlns:am3d="http://schemas.microsoft.com/office/drawing/2017/model3d" xmlns:aink="http://schemas.microsoft.com/office/drawing/2016/ink" xmlns:cx8="http://schemas.microsoft.com/office/drawing/2016/5/14/chartex" xmlns:cx7="http://schemas.microsoft.com/office/drawing/2016/5/13/chartex" xmlns:cx6="http://schemas.microsoft.com/office/drawing/2016/5/12/chartex" xmlns:cx5="http://schemas.microsoft.com/office/drawing/2016/5/11/chartex" xmlns:cx4="http://schemas.microsoft.com/office/drawing/2016/5/10/chartex" xmlns:cx3="http://schemas.microsoft.com/office/drawing/2016/5/9/chartex" xmlns:cx2="http://schemas.microsoft.com/office/drawing/2015/10/21/chartex" xmlns:cx1="http://schemas.microsoft.com/office/drawing/2015/9/8/chartex" xmlns:cx="http://schemas.microsoft.com/office/drawing/2014/chartex">
+        <mc:Fallback xmlns:cx="http://schemas.microsoft.com/office/drawing/2014/chartex" xmlns:cx1="http://schemas.microsoft.com/office/drawing/2015/9/8/chartex" xmlns:cx2="http://schemas.microsoft.com/office/drawing/2015/10/21/chartex" xmlns:cx3="http://schemas.microsoft.com/office/drawing/2016/5/9/chartex" xmlns:cx4="http://schemas.microsoft.com/office/drawing/2016/5/10/chartex" xmlns:cx5="http://schemas.microsoft.com/office/drawing/2016/5/11/chartex" xmlns:cx6="http://schemas.microsoft.com/office/drawing/2016/5/12/chartex" xmlns:cx7="http://schemas.microsoft.com/office/drawing/2016/5/13/chartex" xmlns:cx8="http://schemas.microsoft.com/office/drawing/2016/5/14/chartex" xmlns:aink="http://schemas.microsoft.com/office/drawing/2016/ink" xmlns:am3d="http://schemas.microsoft.com/office/drawing/2017/model3d" xmlns:w16cex="http://schemas.microsoft.com/office/word/2018/wordml/cex" xmlns:w16cid="http://schemas.microsoft.com/office/word/2016/wordml/cid" xmlns:w16="http://schemas.microsoft.com/office/word/2018/wordml" xmlns:w16sdtdh="http://schemas.microsoft.com/office/word/2020/wordml/sdtdatahash" xmlns:w16se="http://schemas.microsoft.com/office/word/2015/wordml/symex">
           <w:pict>
             <v:line w14:anchorId="26B29293" id="Conector reto 10" o:spid="_x0000_s1026" style="position:absolute;flip:y;z-index:251660288;visibility:visible;mso-wrap-style:square;mso-width-percent:0;mso-height-percent:0;mso-wrap-distance-left:9pt;mso-wrap-distance-top:0;mso-wrap-distance-right:9pt;mso-wrap-distance-bottom:0;mso-position-horizontal:right;mso-position-horizontal-relative:margin;mso-position-vertical:absolute;mso-position-vertical-relative:text;mso-width-percent:0;mso-height-percent:0;mso-width-relative:margin;mso-height-relative:margin" from="401.8pt,8.4pt" to="854.8pt,8.4pt" o:gfxdata="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" strokecolor="#5a5a5a [2109]" strokeweight=".25pt">
               <w10:wrap anchorx="margin"/>
@@ -11803,7 +11874,7 @@
             </wp:anchor>
           </w:drawing>
         </mc:Choice>
-        <mc:Fallback xmlns:w16se="http://schemas.microsoft.com/office/word/2015/wordml/symex" xmlns:w16sdtdh="http://schemas.microsoft.com/office/word/2020/wordml/sdtdatahash" xmlns:w16="http://schemas.microsoft.com/office/word/2018/wordml" xmlns:w16cid="http://schemas.microsoft.com/office/word/2016/wordml/cid" xmlns:w16cex="http://schemas.microsoft.com/office/word/2018/wordml/cex" xmlns:am3d="http://schemas.microsoft.com/office/drawing/2017/model3d" xmlns:aink="http://schemas.microsoft.com/office/drawing/2016/ink" xmlns:cx8="http://schemas.microsoft.com/office/drawing/2016/5/14/chartex" xmlns:cx7="http://schemas.microsoft.com/office/drawing/2016/5/13/chartex" xmlns:cx6="http://schemas.microsoft.com/office/drawing/2016/5/12/chartex" xmlns:cx5="http://schemas.microsoft.com/office/drawing/2016/5/11/chartex" xmlns:cx4="http://schemas.microsoft.com/office/drawing/2016/5/10/chartex" xmlns:cx3="http://schemas.microsoft.com/office/drawing/2016/5/9/chartex" xmlns:cx2="http://schemas.microsoft.com/office/drawing/2015/10/21/chartex" xmlns:cx1="http://schemas.microsoft.com/office/drawing/2015/9/8/chartex" xmlns:cx="http://schemas.microsoft.com/office/drawing/2014/chartex">
+        <mc:Fallback xmlns:cx="http://schemas.microsoft.com/office/drawing/2014/chartex" xmlns:cx1="http://schemas.microsoft.com/office/drawing/2015/9/8/chartex" xmlns:cx2="http://schemas.microsoft.com/office/drawing/2015/10/21/chartex" xmlns:cx3="http://schemas.microsoft.com/office/drawing/2016/5/9/chartex" xmlns:cx4="http://schemas.microsoft.com/office/drawing/2016/5/10/chartex" xmlns:cx5="http://schemas.microsoft.com/office/drawing/2016/5/11/chartex" xmlns:cx6="http://schemas.microsoft.com/office/drawing/2016/5/12/chartex" xmlns:cx7="http://schemas.microsoft.com/office/drawing/2016/5/13/chartex" xmlns:cx8="http://schemas.microsoft.com/office/drawing/2016/5/14/chartex" xmlns:aink="http://schemas.microsoft.com/office/drawing/2016/ink" xmlns:am3d="http://schemas.microsoft.com/office/drawing/2017/model3d" xmlns:w16cex="http://schemas.microsoft.com/office/word/2018/wordml/cex" xmlns:w16cid="http://schemas.microsoft.com/office/word/2016/wordml/cid" xmlns:w16="http://schemas.microsoft.com/office/word/2018/wordml" xmlns:w16sdtdh="http://schemas.microsoft.com/office/word/2020/wordml/sdtdatahash" xmlns:w16se="http://schemas.microsoft.com/office/word/2015/wordml/symex">
           <w:pict>
             <v:line w14:anchorId="295C016C" id="Conector reto 1" o:spid="_x0000_s1026" style="position:absolute;flip:y;z-index:251665408;visibility:visible;mso-wrap-style:square;mso-width-percent:0;mso-height-percent:0;mso-wrap-distance-left:9pt;mso-wrap-distance-top:-3e-5mm;mso-wrap-distance-right:9pt;mso-wrap-distance-bottom:-3e-5mm;mso-position-horizontal:right;mso-position-horizontal-relative:margin;mso-position-vertical:absolute;mso-position-vertical-relative:text;mso-width-percent:0;mso-height-percent:0;mso-width-relative:margin;mso-height-relative:margin" from="401.8pt,8.4pt" to="854.8pt,8.4pt" o:gfxdata="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" strokecolor="#595959" strokeweight=".25pt">
               <o:lock v:ext="edit" shapetype="f"/>
@@ -13124,7 +13195,7 @@
 </file>
 
 <file path=customXml/itemProps1.xml><?xml version="1.0" encoding="utf-8"?>
-<ds:datastoreItem xmlns:ds="http://schemas.openxmlformats.org/officeDocument/2006/customXml" ds:itemID="{BF08F9DD-6DAD-418D-86CC-C873FBC37DE8}">
+<ds:datastoreItem xmlns:ds="http://schemas.openxmlformats.org/officeDocument/2006/customXml" ds:itemID="{80CCADB4-8FC0-44C0-BCEE-9EFF61B0E9F2}">
   <ds:schemaRefs>
     <ds:schemaRef ds:uri="http://schemas.openxmlformats.org/officeDocument/2006/bibliography"/>
   </ds:schemaRefs>
